--- a/AllanWongResume.docx
+++ b/AllanWongResume.docx
@@ -1319,6 +1319,161 @@
           <w:szCs w:val="20"/>
         </w:rPr>
       </w:pPr>
+      <w:r>
+        <w:rPr>
+          <w:rFonts w:ascii="Times New Roman" w:hAnsi="Times New Roman" w:cs="Times New Roman"/>
+          <w:b/>
+          <w:i/>
+          <w:sz w:val="20"/>
+          <w:szCs w:val="20"/>
+        </w:rPr>
+        <w:t>CSE 110 Software Engineering Restaurant Application Project,</w:t>
+      </w:r>
+      <w:r>
+        <w:rPr>
+          <w:rFonts w:ascii="Times New Roman" w:hAnsi="Times New Roman" w:cs="Times New Roman"/>
+          <w:i/>
+          <w:sz w:val="20"/>
+          <w:szCs w:val="20"/>
+        </w:rPr>
+        <w:t xml:space="preserve"> </w:t>
+      </w:r>
+      <w:r>
+        <w:rPr>
+          <w:rFonts w:ascii="Times New Roman" w:hAnsi="Times New Roman" w:cs="Times New Roman"/>
+          <w:sz w:val="20"/>
+          <w:szCs w:val="20"/>
+        </w:rPr>
+        <w:t>UCSD, La Jolla CA</w:t>
+      </w:r>
+      <w:r>
+        <w:rPr>
+          <w:rFonts w:ascii="Times New Roman" w:hAnsi="Times New Roman" w:cs="Times New Roman"/>
+          <w:sz w:val="20"/>
+          <w:szCs w:val="20"/>
+        </w:rPr>
+        <w:tab/>
+      </w:r>
+      <w:r>
+        <w:rPr>
+          <w:rFonts w:ascii="Times New Roman" w:hAnsi="Times New Roman" w:cs="Times New Roman"/>
+          <w:sz w:val="20"/>
+          <w:szCs w:val="20"/>
+        </w:rPr>
+        <w:tab/>
+      </w:r>
+      <w:r>
+        <w:rPr>
+          <w:rFonts w:ascii="Times New Roman" w:hAnsi="Times New Roman" w:cs="Times New Roman"/>
+          <w:sz w:val="20"/>
+          <w:szCs w:val="20"/>
+        </w:rPr>
+        <w:tab/>
+        <w:t xml:space="preserve">         April’14 –June ‘14</w:t>
+      </w:r>
+    </w:p>
+    <w:p>
+      <w:pPr>
+        <w:numPr>
+          <w:ilvl w:val="0"/>
+          <w:numId w:val="21"/>
+        </w:numPr>
+        <w:spacing w:after="0" w:line="240" w:lineRule="auto"/>
+        <w:ind w:right="184"/>
+        <w:rPr>
+          <w:rFonts w:ascii="Times New Roman" w:hAnsi="Times New Roman" w:cs="Times New Roman"/>
+          <w:sz w:val="20"/>
+          <w:szCs w:val="20"/>
+        </w:rPr>
+      </w:pPr>
+      <w:r>
+        <w:rPr>
+          <w:rFonts w:ascii="Times New Roman" w:hAnsi="Times New Roman" w:cs="Times New Roman"/>
+          <w:sz w:val="20"/>
+          <w:szCs w:val="20"/>
+        </w:rPr>
+        <w:t>Managed a group of 10 individuals in creating a fully functional application for a class course project within 10 weeks.</w:t>
+      </w:r>
+    </w:p>
+    <w:p>
+      <w:pPr>
+        <w:numPr>
+          <w:ilvl w:val="0"/>
+          <w:numId w:val="21"/>
+        </w:numPr>
+        <w:spacing w:after="0" w:line="240" w:lineRule="auto"/>
+        <w:ind w:right="184"/>
+        <w:rPr>
+          <w:rFonts w:ascii="Times New Roman" w:hAnsi="Times New Roman" w:cs="Times New Roman"/>
+          <w:sz w:val="20"/>
+          <w:szCs w:val="20"/>
+        </w:rPr>
+      </w:pPr>
+      <w:r>
+        <w:rPr>
+          <w:rFonts w:ascii="Times New Roman" w:hAnsi="Times New Roman" w:cs="Times New Roman"/>
+          <w:sz w:val="20"/>
+          <w:szCs w:val="20"/>
+        </w:rPr>
+        <w:t>Served as a Software Architect and delegated the program languages used for this project.</w:t>
+      </w:r>
+    </w:p>
+    <w:p>
+      <w:pPr>
+        <w:numPr>
+          <w:ilvl w:val="0"/>
+          <w:numId w:val="21"/>
+        </w:numPr>
+        <w:spacing w:after="0" w:line="240" w:lineRule="auto"/>
+        <w:ind w:right="184"/>
+        <w:rPr>
+          <w:rFonts w:ascii="Times New Roman" w:hAnsi="Times New Roman" w:cs="Times New Roman"/>
+          <w:sz w:val="20"/>
+          <w:szCs w:val="20"/>
+        </w:rPr>
+      </w:pPr>
+      <w:r>
+        <w:rPr>
+          <w:rFonts w:ascii="Times New Roman" w:hAnsi="Times New Roman" w:cs="Times New Roman"/>
+          <w:sz w:val="20"/>
+          <w:szCs w:val="20"/>
+        </w:rPr>
+        <w:t>Administered weekly group meetings and assigned weekly task for everyone to complete to reach our end goal assignment.</w:t>
+      </w:r>
+    </w:p>
+    <w:p>
+      <w:pPr>
+        <w:numPr>
+          <w:ilvl w:val="0"/>
+          <w:numId w:val="21"/>
+        </w:numPr>
+        <w:spacing w:after="0" w:line="240" w:lineRule="auto"/>
+        <w:ind w:right="184"/>
+        <w:rPr>
+          <w:rFonts w:ascii="Times New Roman" w:hAnsi="Times New Roman" w:cs="Times New Roman"/>
+          <w:sz w:val="20"/>
+          <w:szCs w:val="20"/>
+        </w:rPr>
+      </w:pPr>
+      <w:r>
+        <w:rPr>
+          <w:rFonts w:ascii="Times New Roman" w:hAnsi="Times New Roman" w:cs="Times New Roman"/>
+          <w:sz w:val="20"/>
+          <w:szCs w:val="20"/>
+        </w:rPr>
+        <w:t>Delivered the winning presentation for our group’s project.</w:t>
+      </w:r>
+    </w:p>
+    <w:p>
+      <w:pPr>
+        <w:spacing w:after="0" w:line="240" w:lineRule="auto"/>
+        <w:ind w:right="184"/>
+        <w:rPr>
+          <w:rFonts w:ascii="Times New Roman" w:hAnsi="Times New Roman" w:cs="Times New Roman"/>
+          <w:sz w:val="20"/>
+          <w:szCs w:val="20"/>
+        </w:rPr>
+      </w:pPr>
       <w:proofErr w:type="gramStart"/>
       <w:r>
         <w:rPr>
@@ -1543,185 +1698,6 @@
     </w:p>
     <w:p>
       <w:pPr>
-        <w:spacing w:after="0" w:line="240" w:lineRule="auto"/>
-        <w:ind w:right="184"/>
-        <w:rPr>
-          <w:rFonts w:ascii="Times New Roman" w:hAnsi="Times New Roman" w:cs="Times New Roman"/>
-          <w:sz w:val="20"/>
-          <w:szCs w:val="20"/>
-        </w:rPr>
-      </w:pPr>
-      <w:r>
-        <w:rPr>
-          <w:rFonts w:ascii="Times New Roman" w:hAnsi="Times New Roman" w:cs="Times New Roman"/>
-          <w:b/>
-          <w:i/>
-          <w:sz w:val="20"/>
-          <w:szCs w:val="20"/>
-        </w:rPr>
-        <w:t>CSE 110 Software Engineering Restaurant Application Project,</w:t>
-      </w:r>
-      <w:r>
-        <w:rPr>
-          <w:rFonts w:ascii="Times New Roman" w:hAnsi="Times New Roman" w:cs="Times New Roman"/>
-          <w:i/>
-          <w:sz w:val="20"/>
-          <w:szCs w:val="20"/>
-        </w:rPr>
-        <w:t xml:space="preserve"> </w:t>
-      </w:r>
-      <w:r>
-        <w:rPr>
-          <w:rFonts w:ascii="Times New Roman" w:hAnsi="Times New Roman" w:cs="Times New Roman"/>
-          <w:sz w:val="20"/>
-          <w:szCs w:val="20"/>
-        </w:rPr>
-        <w:t>UCSD, La Jolla CA</w:t>
-      </w:r>
-      <w:r>
-        <w:rPr>
-          <w:rFonts w:ascii="Times New Roman" w:hAnsi="Times New Roman" w:cs="Times New Roman"/>
-          <w:sz w:val="20"/>
-          <w:szCs w:val="20"/>
-        </w:rPr>
-        <w:tab/>
-      </w:r>
-      <w:r>
-        <w:rPr>
-          <w:rFonts w:ascii="Times New Roman" w:hAnsi="Times New Roman" w:cs="Times New Roman"/>
-          <w:sz w:val="20"/>
-          <w:szCs w:val="20"/>
-        </w:rPr>
-        <w:tab/>
-      </w:r>
-      <w:r>
-        <w:rPr>
-          <w:rFonts w:ascii="Times New Roman" w:hAnsi="Times New Roman" w:cs="Times New Roman"/>
-          <w:sz w:val="20"/>
-          <w:szCs w:val="20"/>
-        </w:rPr>
-        <w:tab/>
-        <w:t xml:space="preserve">        </w:t>
-      </w:r>
-      <w:r>
-        <w:rPr>
-          <w:rFonts w:ascii="Times New Roman" w:hAnsi="Times New Roman" w:cs="Times New Roman"/>
-          <w:sz w:val="20"/>
-          <w:szCs w:val="20"/>
-        </w:rPr>
-        <w:t xml:space="preserve"> </w:t>
-      </w:r>
-      <w:r>
-        <w:rPr>
-          <w:rFonts w:ascii="Times New Roman" w:hAnsi="Times New Roman" w:cs="Times New Roman"/>
-          <w:sz w:val="20"/>
-          <w:szCs w:val="20"/>
-        </w:rPr>
-        <w:t>April’14 –June ‘14</w:t>
-      </w:r>
-    </w:p>
-    <w:p>
-      <w:pPr>
-        <w:numPr>
-          <w:ilvl w:val="0"/>
-          <w:numId w:val="21"/>
-        </w:numPr>
-        <w:spacing w:after="0" w:line="240" w:lineRule="auto"/>
-        <w:ind w:left="360" w:right="184" w:firstLine="0"/>
-        <w:rPr>
-          <w:rFonts w:ascii="Times New Roman" w:hAnsi="Times New Roman" w:cs="Times New Roman"/>
-          <w:sz w:val="20"/>
-          <w:szCs w:val="20"/>
-        </w:rPr>
-      </w:pPr>
-      <w:r>
-        <w:rPr>
-          <w:rFonts w:ascii="Times New Roman" w:hAnsi="Times New Roman" w:cs="Times New Roman"/>
-          <w:sz w:val="20"/>
-          <w:szCs w:val="20"/>
-        </w:rPr>
-        <w:t>Managed</w:t>
-      </w:r>
-      <w:r>
-        <w:rPr>
-          <w:rFonts w:ascii="Times New Roman" w:hAnsi="Times New Roman" w:cs="Times New Roman"/>
-          <w:sz w:val="20"/>
-          <w:szCs w:val="20"/>
-        </w:rPr>
-        <w:t xml:space="preserve"> a group of 10 individuals in creating a fully functional application for a class course project within 10 weeks.</w:t>
-      </w:r>
-    </w:p>
-    <w:p>
-      <w:pPr>
-        <w:numPr>
-          <w:ilvl w:val="0"/>
-          <w:numId w:val="21"/>
-        </w:numPr>
-        <w:spacing w:after="0" w:line="240" w:lineRule="auto"/>
-        <w:ind w:left="360" w:right="184" w:firstLine="0"/>
-        <w:rPr>
-          <w:rFonts w:ascii="Times New Roman" w:hAnsi="Times New Roman" w:cs="Times New Roman"/>
-          <w:sz w:val="20"/>
-          <w:szCs w:val="20"/>
-        </w:rPr>
-      </w:pPr>
-      <w:r>
-        <w:rPr>
-          <w:rFonts w:ascii="Times New Roman" w:hAnsi="Times New Roman" w:cs="Times New Roman"/>
-          <w:sz w:val="20"/>
-          <w:szCs w:val="20"/>
-        </w:rPr>
-        <w:t>Served as a Software Architect and delegated the program languages used for this project.</w:t>
-      </w:r>
-    </w:p>
-    <w:p>
-      <w:pPr>
-        <w:numPr>
-          <w:ilvl w:val="0"/>
-          <w:numId w:val="21"/>
-        </w:numPr>
-        <w:spacing w:after="0" w:line="240" w:lineRule="auto"/>
-        <w:ind w:left="360" w:right="184" w:firstLine="0"/>
-        <w:rPr>
-          <w:rFonts w:ascii="Times New Roman" w:hAnsi="Times New Roman" w:cs="Times New Roman"/>
-          <w:sz w:val="20"/>
-          <w:szCs w:val="20"/>
-        </w:rPr>
-      </w:pPr>
-      <w:r>
-        <w:rPr>
-          <w:rFonts w:ascii="Times New Roman" w:hAnsi="Times New Roman" w:cs="Times New Roman"/>
-          <w:sz w:val="20"/>
-          <w:szCs w:val="20"/>
-        </w:rPr>
-        <w:t>Administered weekly group meetings and assigned weekly task for everyone to complete to reach our end goal assignment.</w:t>
-      </w:r>
-    </w:p>
-    <w:p>
-      <w:pPr>
-        <w:numPr>
-          <w:ilvl w:val="0"/>
-          <w:numId w:val="21"/>
-        </w:numPr>
-        <w:spacing w:after="0" w:line="240" w:lineRule="auto"/>
-        <w:ind w:left="360" w:right="184" w:firstLine="0"/>
-        <w:rPr>
-          <w:rFonts w:ascii="Times New Roman" w:hAnsi="Times New Roman" w:cs="Times New Roman"/>
-          <w:sz w:val="20"/>
-          <w:szCs w:val="20"/>
-        </w:rPr>
-      </w:pPr>
-      <w:r>
-        <w:rPr>
-          <w:rFonts w:ascii="Times New Roman" w:hAnsi="Times New Roman" w:cs="Times New Roman"/>
-          <w:sz w:val="20"/>
-          <w:szCs w:val="20"/>
-        </w:rPr>
-        <w:t>Delivered the winning presentation for our group’s project.</w:t>
-      </w:r>
-    </w:p>
-    <w:p>
-      <w:pPr>
         <w:pBdr>
           <w:bottom w:val="single" w:sz="4" w:space="1" w:color="auto"/>
         </w:pBdr>
@@ -1770,12 +1746,34 @@
           <w:sz w:val="20"/>
           <w:szCs w:val="20"/>
         </w:rPr>
-        <w:t>Web Developer/Web Designer Intern</w:t>
-      </w:r>
+        <w:t xml:space="preserve">Product Manager/Web </w:t>
+      </w:r>
+      <w:proofErr w:type="spellStart"/>
       <w:r>
         <w:rPr>
           <w:rFonts w:ascii="Times New Roman" w:hAnsi="Times New Roman" w:cs="Times New Roman"/>
           <w:b/>
+          <w:i/>
+          <w:sz w:val="20"/>
+          <w:szCs w:val="20"/>
+        </w:rPr>
+        <w:t>Devleoper</w:t>
+      </w:r>
+      <w:proofErr w:type="spellEnd"/>
+      <w:r>
+        <w:rPr>
+          <w:rFonts w:ascii="Times New Roman" w:hAnsi="Times New Roman" w:cs="Times New Roman"/>
+          <w:b/>
+          <w:i/>
+          <w:sz w:val="20"/>
+          <w:szCs w:val="20"/>
+        </w:rPr>
+        <w:t>/Designer Intern</w:t>
+      </w:r>
+      <w:r>
+        <w:rPr>
+          <w:rFonts w:ascii="Times New Roman" w:hAnsi="Times New Roman" w:cs="Times New Roman"/>
+          <w:b/>
           <w:sz w:val="20"/>
           <w:szCs w:val="20"/>
         </w:rPr>
@@ -1821,7 +1819,15 @@
           <w:sz w:val="20"/>
           <w:szCs w:val="20"/>
         </w:rPr>
-        <w:t xml:space="preserve"> Enterprises San Diego CA</w:t>
+        <w:t xml:space="preserve"> Enterpris</w:t>
+      </w:r>
+      <w:r>
+        <w:rPr>
+          <w:rFonts w:ascii="Times New Roman" w:hAnsi="Times New Roman" w:cs="Times New Roman"/>
+          <w:sz w:val="20"/>
+          <w:szCs w:val="20"/>
+        </w:rPr>
+        <w:t>es San Diego CA</w:t>
       </w:r>
       <w:r>
         <w:rPr>
@@ -1839,14 +1845,6 @@
         </w:rPr>
         <w:tab/>
         <w:t xml:space="preserve">              </w:t>
-      </w:r>
-      <w:r>
-        <w:rPr>
-          <w:rFonts w:ascii="Times New Roman" w:hAnsi="Times New Roman" w:cs="Times New Roman"/>
-          <w:sz w:val="20"/>
-          <w:szCs w:val="20"/>
-        </w:rPr>
-        <w:tab/>
       </w:r>
       <w:r>
         <w:rPr>
@@ -1879,8 +1877,18 @@
           <w:sz w:val="20"/>
           <w:szCs w:val="20"/>
         </w:rPr>
-        <w:t>UI/UX lead</w:t>
-      </w:r>
+        <w:t xml:space="preserve">UI/UX </w:t>
+      </w:r>
+      <w:proofErr w:type="gramStart"/>
+      <w:r>
+        <w:rPr>
+          <w:rFonts w:ascii="Times New Roman" w:hAnsi="Times New Roman" w:cs="Times New Roman"/>
+          <w:sz w:val="20"/>
+          <w:szCs w:val="20"/>
+        </w:rPr>
+        <w:t>lead</w:t>
+      </w:r>
+      <w:proofErr w:type="gramEnd"/>
       <w:r>
         <w:rPr>
           <w:rFonts w:ascii="Times New Roman" w:hAnsi="Times New Roman" w:cs="Times New Roman"/>
@@ -1896,6 +1904,14 @@
           <w:szCs w:val="20"/>
         </w:rPr>
         <w:t xml:space="preserve"> website and company website</w:t>
+      </w:r>
+      <w:r>
+        <w:rPr>
+          <w:rFonts w:ascii="Times New Roman" w:hAnsi="Times New Roman" w:cs="Times New Roman"/>
+          <w:sz w:val="20"/>
+          <w:szCs w:val="20"/>
+        </w:rPr>
+        <w:t>.</w:t>
       </w:r>
     </w:p>
     <w:p>
@@ -1921,6 +1937,14 @@
         </w:rPr>
         <w:t>Revamped previous website to a more modern and user friendly website</w:t>
       </w:r>
+      <w:r>
+        <w:rPr>
+          <w:rFonts w:ascii="Times New Roman" w:hAnsi="Times New Roman" w:cs="Times New Roman"/>
+          <w:sz w:val="20"/>
+          <w:szCs w:val="20"/>
+        </w:rPr>
+        <w:t>.</w:t>
+      </w:r>
     </w:p>
     <w:p>
       <w:pPr>
@@ -1944,6 +1968,38 @@
           <w:szCs w:val="20"/>
         </w:rPr>
         <w:t>Consulted various design layouts and business plans directly with executives</w:t>
+      </w:r>
+      <w:r>
+        <w:rPr>
+          <w:rFonts w:ascii="Times New Roman" w:hAnsi="Times New Roman" w:cs="Times New Roman"/>
+          <w:sz w:val="20"/>
+          <w:szCs w:val="20"/>
+        </w:rPr>
+        <w:t>.</w:t>
+      </w:r>
+    </w:p>
+    <w:p>
+      <w:pPr>
+        <w:pStyle w:val="ListParagraph"/>
+        <w:numPr>
+          <w:ilvl w:val="0"/>
+          <w:numId w:val="24"/>
+        </w:numPr>
+        <w:spacing w:after="0" w:line="240" w:lineRule="auto"/>
+        <w:ind w:left="360" w:right="184" w:firstLine="0"/>
+        <w:rPr>
+          <w:rFonts w:ascii="Times New Roman" w:hAnsi="Times New Roman" w:cs="Times New Roman"/>
+          <w:sz w:val="20"/>
+          <w:szCs w:val="20"/>
+        </w:rPr>
+      </w:pPr>
+      <w:r>
+        <w:rPr>
+          <w:rFonts w:ascii="Times New Roman" w:hAnsi="Times New Roman" w:cs="Times New Roman"/>
+          <w:sz w:val="20"/>
+          <w:szCs w:val="20"/>
+        </w:rPr>
+        <w:t>Managed a small team of interns to produce a deliverable product within deadlines.</w:t>
       </w:r>
     </w:p>
     <w:p>
@@ -5870,7 +5926,6 @@
   <w:style w:type="character" w:default="1" w:styleId="DefaultParagraphFont">
     <w:name w:val="Default Paragraph Font"/>
     <w:uiPriority w:val="1"/>
-    <w:semiHidden/>
     <w:unhideWhenUsed/>
   </w:style>
   <w:style w:type="table" w:default="1" w:styleId="TableNormal">
@@ -6289,7 +6344,7 @@
 </file>
 
 <file path=customXml/itemProps1.xml><?xml version="1.0" encoding="utf-8"?>
-<ds:datastoreItem xmlns:ds="http://schemas.openxmlformats.org/officeDocument/2006/customXml" ds:itemID="{039DE55F-4A0A-465A-B65F-AD80F647EA42}">
+<ds:datastoreItem xmlns:ds="http://schemas.openxmlformats.org/officeDocument/2006/customXml" ds:itemID="{D4DB28FC-4132-4679-B7F4-3409C2CAC52F}">
   <ds:schemaRefs>
     <ds:schemaRef ds:uri="http://schemas.openxmlformats.org/officeDocument/2006/bibliography"/>
   </ds:schemaRefs>

--- a/AllanWongResume.docx
+++ b/AllanWongResume.docx
@@ -39,7 +39,6 @@
         </w:rPr>
       </w:pPr>
       <w:hyperlink r:id="rId8" w:history="1">
-        <w:proofErr w:type="gramStart"/>
         <w:r>
           <w:rPr>
             <w:rStyle w:val="Hyperlink"/>
@@ -94,7 +93,6 @@
         </w:rPr>
         <w:t xml:space="preserve"> Drive.</w:t>
       </w:r>
-      <w:proofErr w:type="gramEnd"/>
       <w:r>
         <w:rPr>
           <w:rFonts w:ascii="Times New Roman" w:hAnsi="Times New Roman" w:cs="Times New Roman"/>
@@ -608,7 +606,6 @@
           <w:szCs w:val="20"/>
         </w:rPr>
       </w:pPr>
-      <w:proofErr w:type="spellStart"/>
       <w:r>
         <w:rPr>
           <w:rFonts w:ascii="Times New Roman" w:hAnsi="Times New Roman" w:cs="Times New Roman"/>
@@ -618,7 +615,6 @@
         <w:lastRenderedPageBreak/>
         <w:t>JQuery</w:t>
       </w:r>
-      <w:proofErr w:type="spellEnd"/>
     </w:p>
     <w:p>
       <w:pPr>
@@ -1048,7 +1044,6 @@
           <w:szCs w:val="20"/>
         </w:rPr>
       </w:pPr>
-      <w:proofErr w:type="spellStart"/>
       <w:r>
         <w:rPr>
           <w:rFonts w:ascii="Times New Roman" w:hAnsi="Times New Roman" w:cs="Times New Roman"/>
@@ -1057,9 +1052,219 @@
           <w:sz w:val="20"/>
           <w:szCs w:val="20"/>
         </w:rPr>
-        <w:t>Tastebuddies</w:t>
-      </w:r>
-      <w:proofErr w:type="spellEnd"/>
+        <w:t xml:space="preserve">Personal Portfolio Website, </w:t>
+      </w:r>
+      <w:r>
+        <w:rPr>
+          <w:rFonts w:ascii="Times New Roman" w:hAnsi="Times New Roman" w:cs="Times New Roman"/>
+          <w:b/>
+          <w:sz w:val="20"/>
+          <w:szCs w:val="20"/>
+          <w:u w:val="single"/>
+        </w:rPr>
+        <w:t>allanthebenevolent.github.io</w:t>
+      </w:r>
+      <w:r>
+        <w:rPr>
+          <w:rFonts w:ascii="Times New Roman" w:hAnsi="Times New Roman" w:cs="Times New Roman"/>
+          <w:sz w:val="20"/>
+          <w:szCs w:val="20"/>
+        </w:rPr>
+        <w:tab/>
+      </w:r>
+      <w:r>
+        <w:rPr>
+          <w:rFonts w:ascii="Times New Roman" w:hAnsi="Times New Roman" w:cs="Times New Roman"/>
+          <w:sz w:val="20"/>
+          <w:szCs w:val="20"/>
+        </w:rPr>
+        <w:tab/>
+      </w:r>
+      <w:r>
+        <w:rPr>
+          <w:rFonts w:ascii="Times New Roman" w:hAnsi="Times New Roman" w:cs="Times New Roman"/>
+          <w:sz w:val="20"/>
+          <w:szCs w:val="20"/>
+        </w:rPr>
+        <w:tab/>
+        <w:t xml:space="preserve">              </w:t>
+      </w:r>
+      <w:r>
+        <w:rPr>
+          <w:rFonts w:ascii="Times New Roman" w:hAnsi="Times New Roman" w:cs="Times New Roman"/>
+          <w:sz w:val="20"/>
+          <w:szCs w:val="20"/>
+        </w:rPr>
+        <w:tab/>
+      </w:r>
+      <w:r>
+        <w:rPr>
+          <w:rFonts w:ascii="Times New Roman" w:hAnsi="Times New Roman" w:cs="Times New Roman"/>
+          <w:sz w:val="20"/>
+          <w:szCs w:val="20"/>
+        </w:rPr>
+        <w:tab/>
+      </w:r>
+      <w:r>
+        <w:rPr>
+          <w:rFonts w:ascii="Times New Roman" w:hAnsi="Times New Roman" w:cs="Times New Roman"/>
+          <w:sz w:val="20"/>
+          <w:szCs w:val="20"/>
+        </w:rPr>
+        <w:tab/>
+        <w:t xml:space="preserve">              </w:t>
+      </w:r>
+      <w:r>
+        <w:rPr>
+          <w:rFonts w:ascii="Times New Roman" w:hAnsi="Times New Roman" w:cs="Times New Roman"/>
+          <w:sz w:val="20"/>
+          <w:szCs w:val="20"/>
+        </w:rPr>
+        <w:t>Jan</w:t>
+      </w:r>
+      <w:r>
+        <w:rPr>
+          <w:rFonts w:ascii="Times New Roman" w:hAnsi="Times New Roman" w:cs="Times New Roman"/>
+          <w:sz w:val="20"/>
+          <w:szCs w:val="20"/>
+        </w:rPr>
+        <w:t>’</w:t>
+      </w:r>
+      <w:r>
+        <w:rPr>
+          <w:rFonts w:ascii="Times New Roman" w:hAnsi="Times New Roman" w:cs="Times New Roman"/>
+          <w:sz w:val="20"/>
+          <w:szCs w:val="20"/>
+        </w:rPr>
+        <w:t>16</w:t>
+      </w:r>
+      <w:r>
+        <w:rPr>
+          <w:rFonts w:ascii="Times New Roman" w:hAnsi="Times New Roman" w:cs="Times New Roman"/>
+          <w:sz w:val="20"/>
+          <w:szCs w:val="20"/>
+        </w:rPr>
+        <w:t xml:space="preserve"> –</w:t>
+      </w:r>
+      <w:r>
+        <w:rPr>
+          <w:rFonts w:ascii="Times New Roman" w:hAnsi="Times New Roman" w:cs="Times New Roman"/>
+          <w:sz w:val="20"/>
+          <w:szCs w:val="20"/>
+        </w:rPr>
+        <w:t>Present</w:t>
+      </w:r>
+    </w:p>
+    <w:p>
+      <w:pPr>
+        <w:numPr>
+          <w:ilvl w:val="0"/>
+          <w:numId w:val="21"/>
+        </w:numPr>
+        <w:spacing w:after="0" w:line="240" w:lineRule="auto"/>
+        <w:ind w:right="184"/>
+        <w:rPr>
+          <w:rFonts w:ascii="Times New Roman" w:hAnsi="Times New Roman" w:cs="Times New Roman"/>
+          <w:sz w:val="20"/>
+          <w:szCs w:val="20"/>
+        </w:rPr>
+      </w:pPr>
+      <w:r>
+        <w:rPr>
+          <w:rFonts w:ascii="Times New Roman" w:hAnsi="Times New Roman" w:cs="Times New Roman"/>
+          <w:sz w:val="20"/>
+          <w:szCs w:val="20"/>
+        </w:rPr>
+        <w:t xml:space="preserve">Developed my own website to highlight my </w:t>
+      </w:r>
+      <w:r>
+        <w:rPr>
+          <w:rFonts w:ascii="Times New Roman" w:hAnsi="Times New Roman" w:cs="Times New Roman"/>
+          <w:sz w:val="20"/>
+          <w:szCs w:val="20"/>
+        </w:rPr>
+        <w:t>skills, talents, and involvement.</w:t>
+      </w:r>
+    </w:p>
+    <w:p>
+      <w:pPr>
+        <w:numPr>
+          <w:ilvl w:val="0"/>
+          <w:numId w:val="21"/>
+        </w:numPr>
+        <w:spacing w:after="0" w:line="240" w:lineRule="auto"/>
+        <w:ind w:right="184"/>
+        <w:rPr>
+          <w:rFonts w:ascii="Times New Roman" w:hAnsi="Times New Roman" w:cs="Times New Roman"/>
+          <w:sz w:val="20"/>
+          <w:szCs w:val="20"/>
+        </w:rPr>
+      </w:pPr>
+      <w:r>
+        <w:rPr>
+          <w:rFonts w:ascii="Times New Roman" w:hAnsi="Times New Roman" w:cs="Times New Roman"/>
+          <w:sz w:val="20"/>
+          <w:szCs w:val="20"/>
+        </w:rPr>
+        <w:t>Utilized various web tools to create a fluid and smooth design.</w:t>
+      </w:r>
+    </w:p>
+    <w:p>
+      <w:pPr>
+        <w:numPr>
+          <w:ilvl w:val="0"/>
+          <w:numId w:val="21"/>
+        </w:numPr>
+        <w:spacing w:after="0" w:line="240" w:lineRule="auto"/>
+        <w:ind w:right="184"/>
+        <w:rPr>
+          <w:rFonts w:ascii="Times New Roman" w:hAnsi="Times New Roman" w:cs="Times New Roman"/>
+          <w:sz w:val="20"/>
+          <w:szCs w:val="20"/>
+        </w:rPr>
+      </w:pPr>
+      <w:r>
+        <w:rPr>
+          <w:rFonts w:ascii="Times New Roman" w:hAnsi="Times New Roman" w:cs="Times New Roman"/>
+          <w:sz w:val="20"/>
+          <w:szCs w:val="20"/>
+        </w:rPr>
+        <w:t>Self taught many of the knowledge needed to construct the website.</w:t>
+      </w:r>
+    </w:p>
+    <w:p>
+      <w:pPr>
+        <w:numPr>
+          <w:ilvl w:val="0"/>
+          <w:numId w:val="21"/>
+        </w:numPr>
+        <w:spacing w:after="0" w:line="240" w:lineRule="auto"/>
+        <w:ind w:right="184"/>
+        <w:rPr>
+          <w:rFonts w:ascii="Times New Roman" w:hAnsi="Times New Roman" w:cs="Times New Roman"/>
+          <w:sz w:val="20"/>
+          <w:szCs w:val="20"/>
+        </w:rPr>
+      </w:pPr>
+      <w:r>
+        <w:rPr>
+          <w:rFonts w:ascii="Times New Roman" w:hAnsi="Times New Roman" w:cs="Times New Roman"/>
+          <w:sz w:val="20"/>
+          <w:szCs w:val="20"/>
+        </w:rPr>
+        <w:t>Created a typography function to create the unique typing feature on the landing page.</w:t>
+      </w:r>
+    </w:p>
+    <w:p>
+      <w:pPr>
+        <w:spacing w:after="0" w:line="240" w:lineRule="auto"/>
+        <w:ind w:right="184"/>
+        <w:rPr>
+          <w:rFonts w:ascii="Times New Roman" w:hAnsi="Times New Roman" w:cs="Times New Roman"/>
+          <w:sz w:val="20"/>
+          <w:szCs w:val="20"/>
+        </w:rPr>
+      </w:pPr>
       <w:r>
         <w:rPr>
           <w:rFonts w:ascii="Times New Roman" w:hAnsi="Times New Roman" w:cs="Times New Roman"/>
@@ -1068,7 +1273,7 @@
           <w:sz w:val="20"/>
           <w:szCs w:val="20"/>
         </w:rPr>
-        <w:t>, Cooking Guide</w:t>
+        <w:t>Tastebuddies, Cooking Guide</w:t>
       </w:r>
       <w:r>
         <w:rPr>
@@ -1228,6 +1433,14 @@
         </w:rPr>
         <w:t xml:space="preserve"> cook for themselves</w:t>
       </w:r>
+      <w:r>
+        <w:rPr>
+          <w:rFonts w:ascii="Times New Roman" w:hAnsi="Times New Roman" w:cs="Times New Roman"/>
+          <w:sz w:val="20"/>
+          <w:szCs w:val="20"/>
+        </w:rPr>
+        <w:t>.</w:t>
+      </w:r>
     </w:p>
     <w:p>
       <w:pPr>
@@ -1276,6 +1489,14 @@
         </w:rPr>
         <w:t xml:space="preserve"> in developing the idea and functionality of the application</w:t>
       </w:r>
+      <w:r>
+        <w:rPr>
+          <w:rFonts w:ascii="Times New Roman" w:hAnsi="Times New Roman" w:cs="Times New Roman"/>
+          <w:sz w:val="20"/>
+          <w:szCs w:val="20"/>
+        </w:rPr>
+        <w:t>.</w:t>
+      </w:r>
     </w:p>
     <w:p>
       <w:pPr>
@@ -1308,6 +1529,14 @@
         </w:rPr>
         <w:t xml:space="preserve"> application into more usage and currently working on its UI/UX designs</w:t>
       </w:r>
+      <w:r>
+        <w:rPr>
+          <w:rFonts w:ascii="Times New Roman" w:hAnsi="Times New Roman" w:cs="Times New Roman"/>
+          <w:sz w:val="20"/>
+          <w:szCs w:val="20"/>
+        </w:rPr>
+        <w:t>.</w:t>
+      </w:r>
     </w:p>
     <w:p>
       <w:pPr>
@@ -1327,168 +1556,12 @@
           <w:sz w:val="20"/>
           <w:szCs w:val="20"/>
         </w:rPr>
-        <w:t>CSE 110 Software Engineering Restaurant Application Project,</w:t>
-      </w:r>
-      <w:r>
-        <w:rPr>
-          <w:rFonts w:ascii="Times New Roman" w:hAnsi="Times New Roman" w:cs="Times New Roman"/>
-          <w:i/>
-          <w:sz w:val="20"/>
-          <w:szCs w:val="20"/>
-        </w:rPr>
-        <w:t xml:space="preserve"> </w:t>
-      </w:r>
-      <w:r>
-        <w:rPr>
-          <w:rFonts w:ascii="Times New Roman" w:hAnsi="Times New Roman" w:cs="Times New Roman"/>
-          <w:sz w:val="20"/>
-          <w:szCs w:val="20"/>
-        </w:rPr>
-        <w:t>UCSD, La Jolla CA</w:t>
-      </w:r>
-      <w:r>
-        <w:rPr>
-          <w:rFonts w:ascii="Times New Roman" w:hAnsi="Times New Roman" w:cs="Times New Roman"/>
-          <w:sz w:val="20"/>
-          <w:szCs w:val="20"/>
-        </w:rPr>
-        <w:tab/>
-      </w:r>
-      <w:r>
-        <w:rPr>
-          <w:rFonts w:ascii="Times New Roman" w:hAnsi="Times New Roman" w:cs="Times New Roman"/>
-          <w:sz w:val="20"/>
-          <w:szCs w:val="20"/>
-        </w:rPr>
-        <w:tab/>
-      </w:r>
-      <w:r>
-        <w:rPr>
-          <w:rFonts w:ascii="Times New Roman" w:hAnsi="Times New Roman" w:cs="Times New Roman"/>
-          <w:sz w:val="20"/>
-          <w:szCs w:val="20"/>
-        </w:rPr>
-        <w:tab/>
-        <w:t xml:space="preserve">         April’14 –June ‘14</w:t>
-      </w:r>
-    </w:p>
-    <w:p>
-      <w:pPr>
-        <w:numPr>
-          <w:ilvl w:val="0"/>
-          <w:numId w:val="21"/>
-        </w:numPr>
-        <w:spacing w:after="0" w:line="240" w:lineRule="auto"/>
-        <w:ind w:right="184"/>
-        <w:rPr>
-          <w:rFonts w:ascii="Times New Roman" w:hAnsi="Times New Roman" w:cs="Times New Roman"/>
-          <w:sz w:val="20"/>
-          <w:szCs w:val="20"/>
-        </w:rPr>
-      </w:pPr>
-      <w:r>
-        <w:rPr>
-          <w:rFonts w:ascii="Times New Roman" w:hAnsi="Times New Roman" w:cs="Times New Roman"/>
-          <w:sz w:val="20"/>
-          <w:szCs w:val="20"/>
-        </w:rPr>
-        <w:t>Managed a group of 10 individuals in creating a fully functional application for a class course project within 10 weeks.</w:t>
-      </w:r>
-    </w:p>
-    <w:p>
-      <w:pPr>
-        <w:numPr>
-          <w:ilvl w:val="0"/>
-          <w:numId w:val="21"/>
-        </w:numPr>
-        <w:spacing w:after="0" w:line="240" w:lineRule="auto"/>
-        <w:ind w:right="184"/>
-        <w:rPr>
-          <w:rFonts w:ascii="Times New Roman" w:hAnsi="Times New Roman" w:cs="Times New Roman"/>
-          <w:sz w:val="20"/>
-          <w:szCs w:val="20"/>
-        </w:rPr>
-      </w:pPr>
-      <w:r>
-        <w:rPr>
-          <w:rFonts w:ascii="Times New Roman" w:hAnsi="Times New Roman" w:cs="Times New Roman"/>
-          <w:sz w:val="20"/>
-          <w:szCs w:val="20"/>
-        </w:rPr>
-        <w:t>Served as a Software Architect and delegated the program languages used for this project.</w:t>
-      </w:r>
-    </w:p>
-    <w:p>
-      <w:pPr>
-        <w:numPr>
-          <w:ilvl w:val="0"/>
-          <w:numId w:val="21"/>
-        </w:numPr>
-        <w:spacing w:after="0" w:line="240" w:lineRule="auto"/>
-        <w:ind w:right="184"/>
-        <w:rPr>
-          <w:rFonts w:ascii="Times New Roman" w:hAnsi="Times New Roman" w:cs="Times New Roman"/>
-          <w:sz w:val="20"/>
-          <w:szCs w:val="20"/>
-        </w:rPr>
-      </w:pPr>
-      <w:r>
-        <w:rPr>
-          <w:rFonts w:ascii="Times New Roman" w:hAnsi="Times New Roman" w:cs="Times New Roman"/>
-          <w:sz w:val="20"/>
-          <w:szCs w:val="20"/>
-        </w:rPr>
-        <w:t>Administered weekly group meetings and assigned weekly task for everyone to complete to reach our end goal assignment.</w:t>
-      </w:r>
-    </w:p>
-    <w:p>
-      <w:pPr>
-        <w:numPr>
-          <w:ilvl w:val="0"/>
-          <w:numId w:val="21"/>
-        </w:numPr>
-        <w:spacing w:after="0" w:line="240" w:lineRule="auto"/>
-        <w:ind w:right="184"/>
-        <w:rPr>
-          <w:rFonts w:ascii="Times New Roman" w:hAnsi="Times New Roman" w:cs="Times New Roman"/>
-          <w:sz w:val="20"/>
-          <w:szCs w:val="20"/>
-        </w:rPr>
-      </w:pPr>
-      <w:r>
-        <w:rPr>
-          <w:rFonts w:ascii="Times New Roman" w:hAnsi="Times New Roman" w:cs="Times New Roman"/>
-          <w:sz w:val="20"/>
-          <w:szCs w:val="20"/>
-        </w:rPr>
-        <w:t>Delivered the winning presentation for our group’s project.</w:t>
-      </w:r>
-    </w:p>
-    <w:p>
-      <w:pPr>
-        <w:spacing w:after="0" w:line="240" w:lineRule="auto"/>
-        <w:ind w:right="184"/>
-        <w:rPr>
-          <w:rFonts w:ascii="Times New Roman" w:hAnsi="Times New Roman" w:cs="Times New Roman"/>
-          <w:sz w:val="20"/>
-          <w:szCs w:val="20"/>
-        </w:rPr>
-      </w:pPr>
-      <w:proofErr w:type="gramStart"/>
+        <w:t>Town and Country Humanitarian Engineering Project</w:t>
+      </w:r>
       <w:r>
         <w:rPr>
           <w:rFonts w:ascii="Times New Roman" w:hAnsi="Times New Roman" w:cs="Times New Roman"/>
           <w:b/>
-          <w:i/>
-          <w:sz w:val="20"/>
-          <w:szCs w:val="20"/>
-        </w:rPr>
-        <w:t>Town and Country Humanitarian Engineering Project</w:t>
-      </w:r>
-      <w:r>
-        <w:rPr>
-          <w:rFonts w:ascii="Times New Roman" w:hAnsi="Times New Roman" w:cs="Times New Roman"/>
-          <w:b/>
           <w:sz w:val="20"/>
           <w:szCs w:val="20"/>
         </w:rPr>
@@ -1502,7 +1575,6 @@
         </w:rPr>
         <w:t xml:space="preserve"> Global Ties, La Jolla CA.</w:t>
       </w:r>
-      <w:proofErr w:type="gramEnd"/>
       <w:r>
         <w:rPr>
           <w:rFonts w:ascii="Times New Roman" w:hAnsi="Times New Roman" w:cs="Times New Roman"/>
@@ -1577,6 +1649,14 @@
         </w:rPr>
         <w:t xml:space="preserve"> applications and tools to benefit underprivileged students at a local activity center</w:t>
       </w:r>
+      <w:r>
+        <w:rPr>
+          <w:rFonts w:ascii="Times New Roman" w:hAnsi="Times New Roman" w:cs="Times New Roman"/>
+          <w:sz w:val="20"/>
+          <w:szCs w:val="20"/>
+        </w:rPr>
+        <w:t>.</w:t>
+      </w:r>
     </w:p>
     <w:p>
       <w:pPr>
@@ -1617,6 +1697,14 @@
         </w:rPr>
         <w:t xml:space="preserve"> at the town center</w:t>
       </w:r>
+      <w:r>
+        <w:rPr>
+          <w:rFonts w:ascii="Times New Roman" w:hAnsi="Times New Roman" w:cs="Times New Roman"/>
+          <w:sz w:val="20"/>
+          <w:szCs w:val="20"/>
+        </w:rPr>
+        <w:t>.</w:t>
+      </w:r>
     </w:p>
     <w:p>
       <w:pPr>
@@ -1746,40 +1834,17 @@
           <w:sz w:val="20"/>
           <w:szCs w:val="20"/>
         </w:rPr>
-        <w:t xml:space="preserve">Product Manager/Web </w:t>
-      </w:r>
-      <w:proofErr w:type="spellStart"/>
+        <w:t>Product Manager/Web Devleoper/Designer Intern</w:t>
+      </w:r>
       <w:r>
         <w:rPr>
           <w:rFonts w:ascii="Times New Roman" w:hAnsi="Times New Roman" w:cs="Times New Roman"/>
           <w:b/>
-          <w:i/>
-          <w:sz w:val="20"/>
-          <w:szCs w:val="20"/>
-        </w:rPr>
-        <w:t>Devleoper</w:t>
-      </w:r>
-      <w:proofErr w:type="spellEnd"/>
-      <w:r>
-        <w:rPr>
-          <w:rFonts w:ascii="Times New Roman" w:hAnsi="Times New Roman" w:cs="Times New Roman"/>
-          <w:b/>
-          <w:i/>
-          <w:sz w:val="20"/>
-          <w:szCs w:val="20"/>
-        </w:rPr>
-        <w:t>/Designer Intern</w:t>
-      </w:r>
-      <w:r>
-        <w:rPr>
-          <w:rFonts w:ascii="Times New Roman" w:hAnsi="Times New Roman" w:cs="Times New Roman"/>
-          <w:b/>
           <w:sz w:val="20"/>
           <w:szCs w:val="20"/>
         </w:rPr>
         <w:t xml:space="preserve">, </w:t>
       </w:r>
-      <w:proofErr w:type="spellStart"/>
       <w:r>
         <w:rPr>
           <w:rFonts w:ascii="Times New Roman" w:hAnsi="Times New Roman" w:cs="Times New Roman"/>
@@ -1810,16 +1875,7 @@
           <w:sz w:val="20"/>
           <w:szCs w:val="20"/>
         </w:rPr>
-        <w:t>a</w:t>
-      </w:r>
-      <w:proofErr w:type="spellEnd"/>
-      <w:r>
-        <w:rPr>
-          <w:rFonts w:ascii="Times New Roman" w:hAnsi="Times New Roman" w:cs="Times New Roman"/>
-          <w:sz w:val="20"/>
-          <w:szCs w:val="20"/>
-        </w:rPr>
-        <w:t xml:space="preserve"> Enterpris</w:t>
+        <w:t>a Enterpris</w:t>
       </w:r>
       <w:r>
         <w:rPr>
@@ -1877,18 +1933,8 @@
           <w:sz w:val="20"/>
           <w:szCs w:val="20"/>
         </w:rPr>
-        <w:t xml:space="preserve">UI/UX </w:t>
-      </w:r>
-      <w:proofErr w:type="gramStart"/>
-      <w:r>
-        <w:rPr>
-          <w:rFonts w:ascii="Times New Roman" w:hAnsi="Times New Roman" w:cs="Times New Roman"/>
-          <w:sz w:val="20"/>
-          <w:szCs w:val="20"/>
-        </w:rPr>
-        <w:t>lead</w:t>
-      </w:r>
-      <w:proofErr w:type="gramEnd"/>
+        <w:t>UI/UX lead</w:t>
+      </w:r>
       <w:r>
         <w:rPr>
           <w:rFonts w:ascii="Times New Roman" w:hAnsi="Times New Roman" w:cs="Times New Roman"/>
@@ -2012,7 +2058,6 @@
           <w:szCs w:val="20"/>
         </w:rPr>
       </w:pPr>
-      <w:proofErr w:type="gramStart"/>
       <w:r>
         <w:rPr>
           <w:rFonts w:ascii="Times New Roman" w:hAnsi="Times New Roman" w:cs="Times New Roman"/>
@@ -2040,7 +2085,6 @@
         </w:rPr>
         <w:t>UCSD Police Department La Jolla CA.</w:t>
       </w:r>
-      <w:proofErr w:type="gramEnd"/>
       <w:r>
         <w:rPr>
           <w:rFonts w:ascii="Times New Roman" w:hAnsi="Times New Roman" w:cs="Times New Roman"/>
@@ -2255,29 +2299,7 @@
           <w:sz w:val="20"/>
           <w:szCs w:val="20"/>
         </w:rPr>
-        <w:t xml:space="preserve"> for </w:t>
-      </w:r>
-      <w:proofErr w:type="gramStart"/>
-      <w:r>
-        <w:rPr>
-          <w:rFonts w:ascii="Times New Roman" w:hAnsi="Times New Roman" w:cs="Times New Roman"/>
-          <w:b/>
-          <w:i/>
-          <w:sz w:val="20"/>
-          <w:szCs w:val="20"/>
-        </w:rPr>
-        <w:t>MASA(</w:t>
-      </w:r>
-      <w:proofErr w:type="gramEnd"/>
-      <w:r>
-        <w:rPr>
-          <w:rFonts w:ascii="Times New Roman" w:hAnsi="Times New Roman" w:cs="Times New Roman"/>
-          <w:b/>
-          <w:i/>
-          <w:sz w:val="20"/>
-          <w:szCs w:val="20"/>
-        </w:rPr>
-        <w:t>Multi-Asian Student Association</w:t>
+        <w:t xml:space="preserve"> for MASA(Multi-Asian Student Association</w:t>
       </w:r>
       <w:r>
         <w:rPr>
@@ -2541,29 +2563,7 @@
           <w:sz w:val="20"/>
           <w:szCs w:val="20"/>
         </w:rPr>
-        <w:t xml:space="preserve">Founder of Just A </w:t>
-      </w:r>
-      <w:proofErr w:type="gramStart"/>
-      <w:r>
-        <w:rPr>
-          <w:rFonts w:ascii="Times New Roman" w:hAnsi="Times New Roman" w:cs="Times New Roman"/>
-          <w:b/>
-          <w:i/>
-          <w:sz w:val="20"/>
-          <w:szCs w:val="20"/>
-        </w:rPr>
-        <w:t>Moment(</w:t>
-      </w:r>
-      <w:proofErr w:type="gramEnd"/>
-      <w:r>
-        <w:rPr>
-          <w:rFonts w:ascii="Times New Roman" w:hAnsi="Times New Roman" w:cs="Times New Roman"/>
-          <w:b/>
-          <w:i/>
-          <w:sz w:val="20"/>
-          <w:szCs w:val="20"/>
-        </w:rPr>
-        <w:t>The Jam Project)</w:t>
+        <w:t>Founder of Just A Moment(The Jam Project)</w:t>
       </w:r>
       <w:r>
         <w:rPr>
@@ -2679,6 +2679,14 @@
         </w:rPr>
         <w:t>Facilitated a seven day project campaign which challenged participants to engage with others and make a difference through simple gestures. This resulted in the increase of membership by over 300%</w:t>
       </w:r>
+      <w:r>
+        <w:rPr>
+          <w:rFonts w:ascii="Times New Roman" w:hAnsi="Times New Roman" w:cs="Times New Roman"/>
+          <w:sz w:val="20"/>
+          <w:szCs w:val="20"/>
+        </w:rPr>
+        <w:t>.</w:t>
+      </w:r>
     </w:p>
     <w:p>
       <w:pPr>
@@ -2701,6 +2709,14 @@
           <w:szCs w:val="20"/>
         </w:rPr>
         <w:t>Acquired a partnership with an upcoming consultant company(Friends &amp; Fables) to further expand our influence in the community</w:t>
+      </w:r>
+      <w:r>
+        <w:rPr>
+          <w:rFonts w:ascii="Times New Roman" w:hAnsi="Times New Roman" w:cs="Times New Roman"/>
+          <w:sz w:val="20"/>
+          <w:szCs w:val="20"/>
+        </w:rPr>
+        <w:t>.</w:t>
       </w:r>
     </w:p>
     <w:sectPr>
@@ -6344,7 +6360,7 @@
 </file>
 
 <file path=customXml/itemProps1.xml><?xml version="1.0" encoding="utf-8"?>
-<ds:datastoreItem xmlns:ds="http://schemas.openxmlformats.org/officeDocument/2006/customXml" ds:itemID="{D4DB28FC-4132-4679-B7F4-3409C2CAC52F}">
+<ds:datastoreItem xmlns:ds="http://schemas.openxmlformats.org/officeDocument/2006/customXml" ds:itemID="{DFE01385-18F6-4ACC-BC5D-FB0EDB5D8CAD}">
   <ds:schemaRefs>
     <ds:schemaRef ds:uri="http://schemas.openxmlformats.org/officeDocument/2006/bibliography"/>
   </ds:schemaRefs>

--- a/AllanWongResume.docx
+++ b/AllanWongResume.docx
@@ -39,6 +39,7 @@
         </w:rPr>
       </w:pPr>
       <w:hyperlink r:id="rId8" w:history="1">
+        <w:proofErr w:type="gramStart"/>
         <w:r>
           <w:rPr>
             <w:rStyle w:val="Hyperlink"/>
@@ -93,6 +94,7 @@
         </w:rPr>
         <w:t xml:space="preserve"> Drive.</w:t>
       </w:r>
+      <w:proofErr w:type="gramEnd"/>
       <w:r>
         <w:rPr>
           <w:rFonts w:ascii="Times New Roman" w:hAnsi="Times New Roman" w:cs="Times New Roman"/>
@@ -606,6 +608,7 @@
           <w:szCs w:val="20"/>
         </w:rPr>
       </w:pPr>
+      <w:proofErr w:type="spellStart"/>
       <w:r>
         <w:rPr>
           <w:rFonts w:ascii="Times New Roman" w:hAnsi="Times New Roman" w:cs="Times New Roman"/>
@@ -615,6 +618,7 @@
         <w:lastRenderedPageBreak/>
         <w:t>JQuery</w:t>
       </w:r>
+      <w:proofErr w:type="spellEnd"/>
     </w:p>
     <w:p>
       <w:pPr>
@@ -1265,6 +1269,7 @@
           <w:szCs w:val="20"/>
         </w:rPr>
       </w:pPr>
+      <w:proofErr w:type="spellStart"/>
       <w:r>
         <w:rPr>
           <w:rFonts w:ascii="Times New Roman" w:hAnsi="Times New Roman" w:cs="Times New Roman"/>
@@ -1273,7 +1278,18 @@
           <w:sz w:val="20"/>
           <w:szCs w:val="20"/>
         </w:rPr>
-        <w:t>Tastebuddies, Cooking Guide</w:t>
+        <w:t>Tastebuddies</w:t>
+      </w:r>
+      <w:proofErr w:type="spellEnd"/>
+      <w:r>
+        <w:rPr>
+          <w:rFonts w:ascii="Times New Roman" w:hAnsi="Times New Roman" w:cs="Times New Roman"/>
+          <w:b/>
+          <w:i/>
+          <w:sz w:val="20"/>
+          <w:szCs w:val="20"/>
+        </w:rPr>
+        <w:t>, Cooking Guide</w:t>
       </w:r>
       <w:r>
         <w:rPr>
@@ -1548,6 +1564,7 @@
           <w:szCs w:val="20"/>
         </w:rPr>
       </w:pPr>
+      <w:proofErr w:type="gramStart"/>
       <w:r>
         <w:rPr>
           <w:rFonts w:ascii="Times New Roman" w:hAnsi="Times New Roman" w:cs="Times New Roman"/>
@@ -1575,6 +1592,7 @@
         </w:rPr>
         <w:t xml:space="preserve"> Global Ties, La Jolla CA.</w:t>
       </w:r>
+      <w:proofErr w:type="gramEnd"/>
       <w:r>
         <w:rPr>
           <w:rFonts w:ascii="Times New Roman" w:hAnsi="Times New Roman" w:cs="Times New Roman"/>
@@ -1834,17 +1852,40 @@
           <w:sz w:val="20"/>
           <w:szCs w:val="20"/>
         </w:rPr>
-        <w:t>Product Manager/Web Devleoper/Designer Intern</w:t>
-      </w:r>
+        <w:t xml:space="preserve">Product Manager/Web </w:t>
+      </w:r>
+      <w:proofErr w:type="spellStart"/>
       <w:r>
         <w:rPr>
           <w:rFonts w:ascii="Times New Roman" w:hAnsi="Times New Roman" w:cs="Times New Roman"/>
           <w:b/>
+          <w:i/>
+          <w:sz w:val="20"/>
+          <w:szCs w:val="20"/>
+        </w:rPr>
+        <w:t>Devleoper</w:t>
+      </w:r>
+      <w:proofErr w:type="spellEnd"/>
+      <w:r>
+        <w:rPr>
+          <w:rFonts w:ascii="Times New Roman" w:hAnsi="Times New Roman" w:cs="Times New Roman"/>
+          <w:b/>
+          <w:i/>
+          <w:sz w:val="20"/>
+          <w:szCs w:val="20"/>
+        </w:rPr>
+        <w:t>/Designer Intern</w:t>
+      </w:r>
+      <w:r>
+        <w:rPr>
+          <w:rFonts w:ascii="Times New Roman" w:hAnsi="Times New Roman" w:cs="Times New Roman"/>
+          <w:b/>
           <w:sz w:val="20"/>
           <w:szCs w:val="20"/>
         </w:rPr>
         <w:t xml:space="preserve">, </w:t>
       </w:r>
+      <w:proofErr w:type="spellStart"/>
       <w:r>
         <w:rPr>
           <w:rFonts w:ascii="Times New Roman" w:hAnsi="Times New Roman" w:cs="Times New Roman"/>
@@ -1875,7 +1916,16 @@
           <w:sz w:val="20"/>
           <w:szCs w:val="20"/>
         </w:rPr>
-        <w:t>a Enterpris</w:t>
+        <w:t>a</w:t>
+      </w:r>
+      <w:proofErr w:type="spellEnd"/>
+      <w:r>
+        <w:rPr>
+          <w:rFonts w:ascii="Times New Roman" w:hAnsi="Times New Roman" w:cs="Times New Roman"/>
+          <w:sz w:val="20"/>
+          <w:szCs w:val="20"/>
+        </w:rPr>
+        <w:t xml:space="preserve"> Enterpris</w:t>
       </w:r>
       <w:r>
         <w:rPr>
@@ -1933,8 +1983,18 @@
           <w:sz w:val="20"/>
           <w:szCs w:val="20"/>
         </w:rPr>
-        <w:t>UI/UX lead</w:t>
-      </w:r>
+        <w:t xml:space="preserve">UI/UX </w:t>
+      </w:r>
+      <w:proofErr w:type="gramStart"/>
+      <w:r>
+        <w:rPr>
+          <w:rFonts w:ascii="Times New Roman" w:hAnsi="Times New Roman" w:cs="Times New Roman"/>
+          <w:sz w:val="20"/>
+          <w:szCs w:val="20"/>
+        </w:rPr>
+        <w:t>lead</w:t>
+      </w:r>
+      <w:proofErr w:type="gramEnd"/>
       <w:r>
         <w:rPr>
           <w:rFonts w:ascii="Times New Roman" w:hAnsi="Times New Roman" w:cs="Times New Roman"/>
@@ -2058,6 +2118,7 @@
           <w:szCs w:val="20"/>
         </w:rPr>
       </w:pPr>
+      <w:proofErr w:type="gramStart"/>
       <w:r>
         <w:rPr>
           <w:rFonts w:ascii="Times New Roman" w:hAnsi="Times New Roman" w:cs="Times New Roman"/>
@@ -2085,6 +2146,7 @@
         </w:rPr>
         <w:t>UCSD Police Department La Jolla CA.</w:t>
       </w:r>
+      <w:proofErr w:type="gramEnd"/>
       <w:r>
         <w:rPr>
           <w:rFonts w:ascii="Times New Roman" w:hAnsi="Times New Roman" w:cs="Times New Roman"/>
@@ -2299,7 +2361,29 @@
           <w:sz w:val="20"/>
           <w:szCs w:val="20"/>
         </w:rPr>
-        <w:t xml:space="preserve"> for MASA(Multi-Asian Student Association</w:t>
+        <w:t xml:space="preserve"> for </w:t>
+      </w:r>
+      <w:proofErr w:type="gramStart"/>
+      <w:r>
+        <w:rPr>
+          <w:rFonts w:ascii="Times New Roman" w:hAnsi="Times New Roman" w:cs="Times New Roman"/>
+          <w:b/>
+          <w:i/>
+          <w:sz w:val="20"/>
+          <w:szCs w:val="20"/>
+        </w:rPr>
+        <w:t>MASA(</w:t>
+      </w:r>
+      <w:proofErr w:type="gramEnd"/>
+      <w:r>
+        <w:rPr>
+          <w:rFonts w:ascii="Times New Roman" w:hAnsi="Times New Roman" w:cs="Times New Roman"/>
+          <w:b/>
+          <w:i/>
+          <w:sz w:val="20"/>
+          <w:szCs w:val="20"/>
+        </w:rPr>
+        <w:t>Multi-Asian Student Association</w:t>
       </w:r>
       <w:r>
         <w:rPr>
@@ -2563,7 +2647,29 @@
           <w:sz w:val="20"/>
           <w:szCs w:val="20"/>
         </w:rPr>
-        <w:t>Founder of Just A Moment(The Jam Project)</w:t>
+        <w:t xml:space="preserve">Founder of Just A </w:t>
+      </w:r>
+      <w:proofErr w:type="gramStart"/>
+      <w:r>
+        <w:rPr>
+          <w:rFonts w:ascii="Times New Roman" w:hAnsi="Times New Roman" w:cs="Times New Roman"/>
+          <w:b/>
+          <w:i/>
+          <w:sz w:val="20"/>
+          <w:szCs w:val="20"/>
+        </w:rPr>
+        <w:t>Moment(</w:t>
+      </w:r>
+      <w:proofErr w:type="gramEnd"/>
+      <w:r>
+        <w:rPr>
+          <w:rFonts w:ascii="Times New Roman" w:hAnsi="Times New Roman" w:cs="Times New Roman"/>
+          <w:b/>
+          <w:i/>
+          <w:sz w:val="20"/>
+          <w:szCs w:val="20"/>
+        </w:rPr>
+        <w:t>The Jam Project)</w:t>
       </w:r>
       <w:r>
         <w:rPr>
@@ -2708,7 +2814,23 @@
           <w:sz w:val="20"/>
           <w:szCs w:val="20"/>
         </w:rPr>
-        <w:t>Acquired a partnership with an upcoming consultant company(Friends &amp; Fables) to further expand our influence in the community</w:t>
+        <w:t xml:space="preserve">Acquired a partnership with an upcoming consultant </w:t>
+      </w:r>
+      <w:r>
+        <w:rPr>
+          <w:rFonts w:ascii="Times New Roman" w:hAnsi="Times New Roman" w:cs="Times New Roman"/>
+          <w:sz w:val="20"/>
+          <w:szCs w:val="20"/>
+        </w:rPr>
+        <w:t>company (</w:t>
+      </w:r>
+      <w:r>
+        <w:rPr>
+          <w:rFonts w:ascii="Times New Roman" w:hAnsi="Times New Roman" w:cs="Times New Roman"/>
+          <w:sz w:val="20"/>
+          <w:szCs w:val="20"/>
+        </w:rPr>
+        <w:t>Friends &amp; Fables) to further expand our influence in the community</w:t>
       </w:r>
       <w:r>
         <w:rPr>
@@ -6360,7 +6482,7 @@
 </file>
 
 <file path=customXml/itemProps1.xml><?xml version="1.0" encoding="utf-8"?>
-<ds:datastoreItem xmlns:ds="http://schemas.openxmlformats.org/officeDocument/2006/customXml" ds:itemID="{DFE01385-18F6-4ACC-BC5D-FB0EDB5D8CAD}">
+<ds:datastoreItem xmlns:ds="http://schemas.openxmlformats.org/officeDocument/2006/customXml" ds:itemID="{F4C24A5E-731B-426A-9AF6-E693A25EED7A}">
   <ds:schemaRefs>
     <ds:schemaRef ds:uri="http://schemas.openxmlformats.org/officeDocument/2006/bibliography"/>
   </ds:schemaRefs>

--- a/AllanWongResume.docx
+++ b/AllanWongResume.docx
@@ -797,7 +797,7 @@
           <w:sz w:val="20"/>
           <w:szCs w:val="20"/>
         </w:rPr>
-        <w:t xml:space="preserve"> Microsoft O</w:t>
+        <w:t>Microsoft O</w:t>
       </w:r>
       <w:r>
         <w:rPr>
@@ -870,7 +870,7 @@
           <w:szCs w:val="20"/>
         </w:rPr>
         <w:lastRenderedPageBreak/>
-        <w:t>Basic troubleshooting</w:t>
+        <w:t>Project Management</w:t>
       </w:r>
     </w:p>
     <w:p>
@@ -894,7 +894,7 @@
           <w:sz w:val="20"/>
           <w:szCs w:val="20"/>
         </w:rPr>
-        <w:t>Twitter Bootstrap</w:t>
+        <w:t>UX/UI Design</w:t>
       </w:r>
     </w:p>
     <w:p>
@@ -918,7 +918,7 @@
           <w:sz w:val="20"/>
           <w:szCs w:val="20"/>
         </w:rPr>
-        <w:t>Responsive Web Design</w:t>
+        <w:t>Product Management</w:t>
       </w:r>
     </w:p>
     <w:p>
@@ -943,7 +943,7 @@
           <w:szCs w:val="20"/>
         </w:rPr>
         <w:lastRenderedPageBreak/>
-        <w:t>Project Management</w:t>
+        <w:t>Bootstrap</w:t>
       </w:r>
     </w:p>
     <w:p>
@@ -967,31 +967,7 @@
           <w:sz w:val="20"/>
           <w:szCs w:val="20"/>
         </w:rPr>
-        <w:t>UX/UI Design</w:t>
-      </w:r>
-    </w:p>
-    <w:p>
-      <w:pPr>
-        <w:pStyle w:val="ListParagraph"/>
-        <w:numPr>
-          <w:ilvl w:val="0"/>
-          <w:numId w:val="26"/>
-        </w:numPr>
-        <w:spacing w:after="0" w:line="240" w:lineRule="auto"/>
-        <w:ind w:right="187"/>
-        <w:rPr>
-          <w:rFonts w:ascii="Times New Roman" w:hAnsi="Times New Roman" w:cs="Times New Roman"/>
-          <w:sz w:val="20"/>
-          <w:szCs w:val="20"/>
-        </w:rPr>
-      </w:pPr>
-      <w:r>
-        <w:rPr>
-          <w:rFonts w:ascii="Times New Roman" w:hAnsi="Times New Roman" w:cs="Times New Roman"/>
-          <w:sz w:val="20"/>
-          <w:szCs w:val="20"/>
-        </w:rPr>
-        <w:t>Product Management</w:t>
+        <w:t>Responsive Web Design</w:t>
       </w:r>
     </w:p>
     <w:p>
@@ -6482,7 +6458,7 @@
 </file>
 
 <file path=customXml/itemProps1.xml><?xml version="1.0" encoding="utf-8"?>
-<ds:datastoreItem xmlns:ds="http://schemas.openxmlformats.org/officeDocument/2006/customXml" ds:itemID="{F4C24A5E-731B-426A-9AF6-E693A25EED7A}">
+<ds:datastoreItem xmlns:ds="http://schemas.openxmlformats.org/officeDocument/2006/customXml" ds:itemID="{BCA1B525-D098-4667-9645-0C40F8A317D6}">
   <ds:schemaRefs>
     <ds:schemaRef ds:uri="http://schemas.openxmlformats.org/officeDocument/2006/bibliography"/>
   </ds:schemaRefs>

--- a/AllanWongResume.docx
+++ b/AllanWongResume.docx
@@ -39,7 +39,6 @@
         </w:rPr>
       </w:pPr>
       <w:hyperlink r:id="rId8" w:history="1">
-        <w:proofErr w:type="gramStart"/>
         <w:r>
           <w:rPr>
             <w:rStyle w:val="Hyperlink"/>
@@ -83,7 +82,7 @@
           <w:sz w:val="20"/>
           <w:szCs w:val="20"/>
         </w:rPr>
-        <w:t>4165 Executive</w:t>
+        <w:t>1617 Sagewood Ave. San Leandro</w:t>
       </w:r>
       <w:r>
         <w:rPr>
@@ -92,9 +91,8 @@
           <w:sz w:val="20"/>
           <w:szCs w:val="20"/>
         </w:rPr>
-        <w:t xml:space="preserve"> Drive.</w:t>
-      </w:r>
-      <w:proofErr w:type="gramEnd"/>
+        <w:t>, Ca 9</w:t>
+      </w:r>
       <w:r>
         <w:rPr>
           <w:rFonts w:ascii="Times New Roman" w:hAnsi="Times New Roman" w:cs="Times New Roman"/>
@@ -102,7 +100,7 @@
           <w:sz w:val="20"/>
           <w:szCs w:val="20"/>
         </w:rPr>
-        <w:t xml:space="preserve"> F102 La Jolla, Ca 92037</w:t>
+        <w:t>4579</w:t>
       </w:r>
       <w:r>
         <w:rPr>
@@ -608,7 +606,6 @@
           <w:szCs w:val="20"/>
         </w:rPr>
       </w:pPr>
-      <w:proofErr w:type="spellStart"/>
       <w:r>
         <w:rPr>
           <w:rFonts w:ascii="Times New Roman" w:hAnsi="Times New Roman" w:cs="Times New Roman"/>
@@ -618,7 +615,6 @@
         <w:lastRenderedPageBreak/>
         <w:t>JQuery</w:t>
       </w:r>
-      <w:proofErr w:type="spellEnd"/>
     </w:p>
     <w:p>
       <w:pPr>
@@ -1238,6 +1234,17 @@
     <w:p>
       <w:pPr>
         <w:spacing w:after="0" w:line="240" w:lineRule="auto"/>
+        <w:ind w:left="720" w:right="184"/>
+        <w:rPr>
+          <w:rFonts w:ascii="Times New Roman" w:hAnsi="Times New Roman" w:cs="Times New Roman"/>
+          <w:sz w:val="20"/>
+          <w:szCs w:val="20"/>
+        </w:rPr>
+      </w:pPr>
+    </w:p>
+    <w:p>
+      <w:pPr>
+        <w:spacing w:after="0" w:line="240" w:lineRule="auto"/>
         <w:ind w:right="184"/>
         <w:rPr>
           <w:rFonts w:ascii="Times New Roman" w:hAnsi="Times New Roman" w:cs="Times New Roman"/>
@@ -1245,7 +1252,6 @@
           <w:szCs w:val="20"/>
         </w:rPr>
       </w:pPr>
-      <w:proofErr w:type="spellStart"/>
       <w:r>
         <w:rPr>
           <w:rFonts w:ascii="Times New Roman" w:hAnsi="Times New Roman" w:cs="Times New Roman"/>
@@ -1254,18 +1260,7 @@
           <w:sz w:val="20"/>
           <w:szCs w:val="20"/>
         </w:rPr>
-        <w:t>Tastebuddies</w:t>
-      </w:r>
-      <w:proofErr w:type="spellEnd"/>
-      <w:r>
-        <w:rPr>
-          <w:rFonts w:ascii="Times New Roman" w:hAnsi="Times New Roman" w:cs="Times New Roman"/>
-          <w:b/>
-          <w:i/>
-          <w:sz w:val="20"/>
-          <w:szCs w:val="20"/>
-        </w:rPr>
-        <w:t>, Cooking Guide</w:t>
+        <w:t>Tastebuddies, Cooking Guide</w:t>
       </w:r>
       <w:r>
         <w:rPr>
@@ -1511,15 +1506,7 @@
           <w:sz w:val="20"/>
           <w:szCs w:val="20"/>
         </w:rPr>
-        <w:t>Planning to expand the</w:t>
-      </w:r>
-      <w:r>
-        <w:rPr>
-          <w:rFonts w:ascii="Times New Roman" w:hAnsi="Times New Roman" w:cs="Times New Roman"/>
-          <w:sz w:val="20"/>
-          <w:szCs w:val="20"/>
-        </w:rPr>
-        <w:t xml:space="preserve"> application into more usage and currently working on its UI/UX designs</w:t>
+        <w:t>Deployed a prototype design with concept functionality within 10weeks</w:t>
       </w:r>
       <w:r>
         <w:rPr>
@@ -1529,6 +1516,17 @@
         </w:rPr>
         <w:t>.</w:t>
       </w:r>
+    </w:p>
+    <w:p>
+      <w:pPr>
+        <w:spacing w:after="0" w:line="240" w:lineRule="auto"/>
+        <w:ind w:left="360" w:right="184"/>
+        <w:rPr>
+          <w:rFonts w:ascii="Times New Roman" w:hAnsi="Times New Roman" w:cs="Times New Roman"/>
+          <w:sz w:val="20"/>
+          <w:szCs w:val="20"/>
+        </w:rPr>
+      </w:pPr>
     </w:p>
     <w:p>
       <w:pPr>
@@ -1540,7 +1538,6 @@
           <w:szCs w:val="20"/>
         </w:rPr>
       </w:pPr>
-      <w:proofErr w:type="gramStart"/>
       <w:r>
         <w:rPr>
           <w:rFonts w:ascii="Times New Roman" w:hAnsi="Times New Roman" w:cs="Times New Roman"/>
@@ -1568,7 +1565,6 @@
         </w:rPr>
         <w:t xml:space="preserve"> Global Ties, La Jolla CA.</w:t>
       </w:r>
-      <w:proofErr w:type="gramEnd"/>
       <w:r>
         <w:rPr>
           <w:rFonts w:ascii="Times New Roman" w:hAnsi="Times New Roman" w:cs="Times New Roman"/>
@@ -1741,45 +1737,6 @@
     </w:p>
     <w:p>
       <w:pPr>
-        <w:numPr>
-          <w:ilvl w:val="0"/>
-          <w:numId w:val="16"/>
-        </w:numPr>
-        <w:spacing w:after="0" w:line="240" w:lineRule="auto"/>
-        <w:ind w:left="360" w:right="184" w:firstLine="0"/>
-        <w:rPr>
-          <w:rFonts w:ascii="Times New Roman" w:hAnsi="Times New Roman" w:cs="Times New Roman"/>
-          <w:sz w:val="20"/>
-          <w:szCs w:val="20"/>
-        </w:rPr>
-      </w:pPr>
-      <w:r>
-        <w:rPr>
-          <w:rFonts w:ascii="Times New Roman" w:hAnsi="Times New Roman" w:cs="Times New Roman"/>
-          <w:sz w:val="20"/>
-          <w:szCs w:val="20"/>
-        </w:rPr>
-        <w:t>Promoted to sub team lead</w:t>
-      </w:r>
-      <w:r>
-        <w:rPr>
-          <w:rFonts w:ascii="Times New Roman" w:hAnsi="Times New Roman" w:cs="Times New Roman"/>
-          <w:sz w:val="20"/>
-          <w:szCs w:val="20"/>
-        </w:rPr>
-        <w:t>er</w:t>
-      </w:r>
-      <w:r>
-        <w:rPr>
-          <w:rFonts w:ascii="Times New Roman" w:hAnsi="Times New Roman" w:cs="Times New Roman"/>
-          <w:sz w:val="20"/>
-          <w:szCs w:val="20"/>
-        </w:rPr>
-        <w:t xml:space="preserve"> of the music web app segment of the project.</w:t>
-      </w:r>
-    </w:p>
-    <w:p>
-      <w:pPr>
         <w:pBdr>
           <w:bottom w:val="single" w:sz="4" w:space="1" w:color="auto"/>
         </w:pBdr>
@@ -1828,40 +1785,17 @@
           <w:sz w:val="20"/>
           <w:szCs w:val="20"/>
         </w:rPr>
-        <w:t xml:space="preserve">Product Manager/Web </w:t>
-      </w:r>
-      <w:proofErr w:type="spellStart"/>
+        <w:t>Product Manager/Web Devleoper/Designer Intern</w:t>
+      </w:r>
       <w:r>
         <w:rPr>
           <w:rFonts w:ascii="Times New Roman" w:hAnsi="Times New Roman" w:cs="Times New Roman"/>
           <w:b/>
-          <w:i/>
-          <w:sz w:val="20"/>
-          <w:szCs w:val="20"/>
-        </w:rPr>
-        <w:t>Devleoper</w:t>
-      </w:r>
-      <w:proofErr w:type="spellEnd"/>
-      <w:r>
-        <w:rPr>
-          <w:rFonts w:ascii="Times New Roman" w:hAnsi="Times New Roman" w:cs="Times New Roman"/>
-          <w:b/>
-          <w:i/>
-          <w:sz w:val="20"/>
-          <w:szCs w:val="20"/>
-        </w:rPr>
-        <w:t>/Designer Intern</w:t>
-      </w:r>
-      <w:r>
-        <w:rPr>
-          <w:rFonts w:ascii="Times New Roman" w:hAnsi="Times New Roman" w:cs="Times New Roman"/>
-          <w:b/>
           <w:sz w:val="20"/>
           <w:szCs w:val="20"/>
         </w:rPr>
         <w:t xml:space="preserve">, </w:t>
       </w:r>
-      <w:proofErr w:type="spellStart"/>
       <w:r>
         <w:rPr>
           <w:rFonts w:ascii="Times New Roman" w:hAnsi="Times New Roman" w:cs="Times New Roman"/>
@@ -1892,16 +1826,7 @@
           <w:sz w:val="20"/>
           <w:szCs w:val="20"/>
         </w:rPr>
-        <w:t>a</w:t>
-      </w:r>
-      <w:proofErr w:type="spellEnd"/>
-      <w:r>
-        <w:rPr>
-          <w:rFonts w:ascii="Times New Roman" w:hAnsi="Times New Roman" w:cs="Times New Roman"/>
-          <w:sz w:val="20"/>
-          <w:szCs w:val="20"/>
-        </w:rPr>
-        <w:t xml:space="preserve"> Enterpris</w:t>
+        <w:t>a Enterpris</w:t>
       </w:r>
       <w:r>
         <w:rPr>
@@ -1959,18 +1884,8 @@
           <w:sz w:val="20"/>
           <w:szCs w:val="20"/>
         </w:rPr>
-        <w:t xml:space="preserve">UI/UX </w:t>
-      </w:r>
-      <w:proofErr w:type="gramStart"/>
-      <w:r>
-        <w:rPr>
-          <w:rFonts w:ascii="Times New Roman" w:hAnsi="Times New Roman" w:cs="Times New Roman"/>
-          <w:sz w:val="20"/>
-          <w:szCs w:val="20"/>
-        </w:rPr>
-        <w:t>lead</w:t>
-      </w:r>
-      <w:proofErr w:type="gramEnd"/>
+        <w:t>UI/UX lead</w:t>
+      </w:r>
       <w:r>
         <w:rPr>
           <w:rFonts w:ascii="Times New Roman" w:hAnsi="Times New Roman" w:cs="Times New Roman"/>
@@ -2086,6 +2001,18 @@
     </w:p>
     <w:p>
       <w:pPr>
+        <w:pStyle w:val="ListParagraph"/>
+        <w:spacing w:after="0" w:line="240" w:lineRule="auto"/>
+        <w:ind w:left="360" w:right="184"/>
+        <w:rPr>
+          <w:rFonts w:ascii="Times New Roman" w:hAnsi="Times New Roman" w:cs="Times New Roman"/>
+          <w:sz w:val="20"/>
+          <w:szCs w:val="20"/>
+        </w:rPr>
+      </w:pPr>
+    </w:p>
+    <w:p>
+      <w:pPr>
         <w:spacing w:after="0" w:line="240" w:lineRule="auto"/>
         <w:ind w:right="184"/>
         <w:rPr>
@@ -2094,7 +2021,6 @@
           <w:szCs w:val="20"/>
         </w:rPr>
       </w:pPr>
-      <w:proofErr w:type="gramStart"/>
       <w:r>
         <w:rPr>
           <w:rFonts w:ascii="Times New Roman" w:hAnsi="Times New Roman" w:cs="Times New Roman"/>
@@ -2122,7 +2048,6 @@
         </w:rPr>
         <w:t>UCSD Police Department La Jolla CA.</w:t>
       </w:r>
-      <w:proofErr w:type="gramEnd"/>
       <w:r>
         <w:rPr>
           <w:rFonts w:ascii="Times New Roman" w:hAnsi="Times New Roman" w:cs="Times New Roman"/>
@@ -2337,9 +2262,8 @@
           <w:sz w:val="20"/>
           <w:szCs w:val="20"/>
         </w:rPr>
-        <w:t xml:space="preserve"> for </w:t>
-      </w:r>
-      <w:proofErr w:type="gramStart"/>
+        <w:t xml:space="preserve"> for MASA(Multi-Asian Student Association</w:t>
+      </w:r>
       <w:r>
         <w:rPr>
           <w:rFonts w:ascii="Times New Roman" w:hAnsi="Times New Roman" w:cs="Times New Roman"/>
@@ -2348,9 +2272,8 @@
           <w:sz w:val="20"/>
           <w:szCs w:val="20"/>
         </w:rPr>
-        <w:t>MASA(</w:t>
-      </w:r>
-      <w:proofErr w:type="gramEnd"/>
+        <w:t>),</w:t>
+      </w:r>
       <w:r>
         <w:rPr>
           <w:rFonts w:ascii="Times New Roman" w:hAnsi="Times New Roman" w:cs="Times New Roman"/>
@@ -2359,17 +2282,26 @@
           <w:sz w:val="20"/>
           <w:szCs w:val="20"/>
         </w:rPr>
-        <w:t>Multi-Asian Student Association</w:t>
+        <w:t xml:space="preserve"> </w:t>
       </w:r>
       <w:r>
         <w:rPr>
           <w:rFonts w:ascii="Times New Roman" w:hAnsi="Times New Roman" w:cs="Times New Roman"/>
           <w:b/>
-          <w:i/>
-          <w:sz w:val="20"/>
-          <w:szCs w:val="20"/>
-        </w:rPr>
-        <w:t xml:space="preserve">), </w:t>
+          <w:sz w:val="20"/>
+          <w:szCs w:val="20"/>
+          <w:u w:val="single"/>
+        </w:rPr>
+        <w:t xml:space="preserve">masa.ucsd.edu </w:t>
+      </w:r>
+      <w:r>
+        <w:rPr>
+          <w:rFonts w:ascii="Times New Roman" w:hAnsi="Times New Roman" w:cs="Times New Roman"/>
+          <w:b/>
+          <w:sz w:val="20"/>
+          <w:szCs w:val="20"/>
+        </w:rPr>
+        <w:t xml:space="preserve"> </w:t>
       </w:r>
       <w:r>
         <w:rPr>
@@ -2385,24 +2317,7 @@
           <w:sz w:val="20"/>
           <w:szCs w:val="20"/>
         </w:rPr>
-        <w:t xml:space="preserve">     </w:t>
-      </w:r>
-      <w:r>
-        <w:rPr>
-          <w:rFonts w:ascii="Times New Roman" w:hAnsi="Times New Roman" w:cs="Times New Roman"/>
-          <w:sz w:val="20"/>
-          <w:szCs w:val="20"/>
-        </w:rPr>
-        <w:tab/>
-      </w:r>
-      <w:r>
-        <w:rPr>
-          <w:rFonts w:ascii="Times New Roman" w:hAnsi="Times New Roman" w:cs="Times New Roman"/>
-          <w:sz w:val="20"/>
-          <w:szCs w:val="20"/>
-        </w:rPr>
-        <w:tab/>
-        <w:t xml:space="preserve">         </w:t>
+        <w:t xml:space="preserve">        </w:t>
       </w:r>
       <w:r>
         <w:rPr>
@@ -2434,7 +2349,15 @@
           <w:sz w:val="20"/>
           <w:szCs w:val="20"/>
         </w:rPr>
-        <w:t>-Present</w:t>
+        <w:t>-</w:t>
+      </w:r>
+      <w:r>
+        <w:rPr>
+          <w:rFonts w:ascii="Times New Roman" w:hAnsi="Times New Roman" w:cs="Times New Roman"/>
+          <w:sz w:val="20"/>
+          <w:szCs w:val="20"/>
+        </w:rPr>
+        <w:t>May ‘16</w:t>
       </w:r>
     </w:p>
     <w:p>
@@ -2607,6 +2530,18 @@
     </w:p>
     <w:p>
       <w:pPr>
+        <w:pStyle w:val="ListParagraph"/>
+        <w:spacing w:after="0"/>
+        <w:ind w:left="360" w:right="184"/>
+        <w:rPr>
+          <w:rFonts w:ascii="Times New Roman" w:hAnsi="Times New Roman" w:cs="Times New Roman"/>
+          <w:sz w:val="20"/>
+          <w:szCs w:val="20"/>
+        </w:rPr>
+      </w:pPr>
+    </w:p>
+    <w:p>
+      <w:pPr>
         <w:spacing w:after="0"/>
         <w:ind w:right="184"/>
         <w:rPr>
@@ -2623,29 +2558,7 @@
           <w:sz w:val="20"/>
           <w:szCs w:val="20"/>
         </w:rPr>
-        <w:t xml:space="preserve">Founder of Just A </w:t>
-      </w:r>
-      <w:proofErr w:type="gramStart"/>
-      <w:r>
-        <w:rPr>
-          <w:rFonts w:ascii="Times New Roman" w:hAnsi="Times New Roman" w:cs="Times New Roman"/>
-          <w:b/>
-          <w:i/>
-          <w:sz w:val="20"/>
-          <w:szCs w:val="20"/>
-        </w:rPr>
-        <w:t>Moment(</w:t>
-      </w:r>
-      <w:proofErr w:type="gramEnd"/>
-      <w:r>
-        <w:rPr>
-          <w:rFonts w:ascii="Times New Roman" w:hAnsi="Times New Roman" w:cs="Times New Roman"/>
-          <w:b/>
-          <w:i/>
-          <w:sz w:val="20"/>
-          <w:szCs w:val="20"/>
-        </w:rPr>
-        <w:t>The Jam Project)</w:t>
+        <w:t>Founder of Just A Moment(The Jam Project)</w:t>
       </w:r>
       <w:r>
         <w:rPr>
@@ -2806,7 +2719,23 @@
           <w:sz w:val="20"/>
           <w:szCs w:val="20"/>
         </w:rPr>
-        <w:t>Friends &amp; Fables) to further expand our influence in the community</w:t>
+        <w:t xml:space="preserve">Friends &amp; Fables) to further expand our influence in the </w:t>
+      </w:r>
+      <w:r>
+        <w:rPr>
+          <w:rFonts w:ascii="Times New Roman" w:hAnsi="Times New Roman" w:cs="Times New Roman"/>
+          <w:sz w:val="20"/>
+          <w:szCs w:val="20"/>
+        </w:rPr>
+        <w:t xml:space="preserve">   </w:t>
+      </w:r>
+      <w:r>
+        <w:rPr>
+          <w:rFonts w:ascii="Times New Roman" w:hAnsi="Times New Roman" w:cs="Times New Roman"/>
+          <w:sz w:val="20"/>
+          <w:szCs w:val="20"/>
+        </w:rPr>
+        <w:t>community</w:t>
       </w:r>
       <w:r>
         <w:rPr>
@@ -5058,7 +4987,7 @@
         <w:rFonts w:ascii="Symbol" w:hAnsi="Symbol" w:hint="default"/>
       </w:rPr>
     </w:lvl>
-    <w:lvl w:ilvl="1" w:tplc="04090003" w:tentative="1">
+    <w:lvl w:ilvl="1" w:tplc="04090003">
       <w:start w:val="1"/>
       <w:numFmt w:val="bullet"/>
       <w:lvlText w:val="o"/>
@@ -6040,6 +5969,7 @@
   <w:style w:type="character" w:default="1" w:styleId="DefaultParagraphFont">
     <w:name w:val="Default Paragraph Font"/>
     <w:uiPriority w:val="1"/>
+    <w:semiHidden/>
     <w:unhideWhenUsed/>
   </w:style>
   <w:style w:type="table" w:default="1" w:styleId="TableNormal">
@@ -6458,7 +6388,7 @@
 </file>
 
 <file path=customXml/itemProps1.xml><?xml version="1.0" encoding="utf-8"?>
-<ds:datastoreItem xmlns:ds="http://schemas.openxmlformats.org/officeDocument/2006/customXml" ds:itemID="{BCA1B525-D098-4667-9645-0C40F8A317D6}">
+<ds:datastoreItem xmlns:ds="http://schemas.openxmlformats.org/officeDocument/2006/customXml" ds:itemID="{E7DA170B-779F-4E30-93DE-0D05AA21DEBE}">
   <ds:schemaRefs>
     <ds:schemaRef ds:uri="http://schemas.openxmlformats.org/officeDocument/2006/bibliography"/>
   </ds:schemaRefs>

--- a/AllanWongResume.docx
+++ b/AllanWongResume.docx
@@ -82,7 +82,27 @@
           <w:sz w:val="20"/>
           <w:szCs w:val="20"/>
         </w:rPr>
-        <w:t>1617 Sagewood Ave. San Leandro</w:t>
+        <w:t xml:space="preserve">1617 </w:t>
+      </w:r>
+      <w:proofErr w:type="spellStart"/>
+      <w:r>
+        <w:rPr>
+          <w:rFonts w:ascii="Times New Roman" w:hAnsi="Times New Roman" w:cs="Times New Roman"/>
+          <w:color w:val="000000"/>
+          <w:sz w:val="20"/>
+          <w:szCs w:val="20"/>
+        </w:rPr>
+        <w:t>Sagewood</w:t>
+      </w:r>
+      <w:proofErr w:type="spellEnd"/>
+      <w:r>
+        <w:rPr>
+          <w:rFonts w:ascii="Times New Roman" w:hAnsi="Times New Roman" w:cs="Times New Roman"/>
+          <w:color w:val="000000"/>
+          <w:sz w:val="20"/>
+          <w:szCs w:val="20"/>
+        </w:rPr>
+        <w:t xml:space="preserve"> Ave. San Leandro</w:t>
       </w:r>
       <w:r>
         <w:rPr>
@@ -507,7 +527,7 @@
           <w:sz w:val="20"/>
           <w:szCs w:val="20"/>
         </w:rPr>
-        <w:t>C, C++</w:t>
+        <w:t>JavaScript, JSON</w:t>
       </w:r>
     </w:p>
     <w:p>
@@ -532,7 +552,15 @@
           <w:szCs w:val="20"/>
         </w:rPr>
         <w:lastRenderedPageBreak/>
-        <w:t>JavaScript, JSON</w:t>
+        <w:t>HTML &amp; CSS</w:t>
+      </w:r>
+      <w:r>
+        <w:rPr>
+          <w:rFonts w:ascii="Times New Roman" w:hAnsi="Times New Roman" w:cs="Times New Roman"/>
+          <w:sz w:val="20"/>
+          <w:szCs w:val="20"/>
+        </w:rPr>
+        <w:t xml:space="preserve"> </w:t>
       </w:r>
     </w:p>
     <w:p>
@@ -556,15 +584,7 @@
           <w:sz w:val="20"/>
           <w:szCs w:val="20"/>
         </w:rPr>
-        <w:t>HTML &amp; CSS</w:t>
-      </w:r>
-      <w:r>
-        <w:rPr>
-          <w:rFonts w:ascii="Times New Roman" w:hAnsi="Times New Roman" w:cs="Times New Roman"/>
-          <w:sz w:val="20"/>
-          <w:szCs w:val="20"/>
-        </w:rPr>
-        <w:t xml:space="preserve"> </w:t>
+        <w:t>Ruby &amp; Ruby On Rails</w:t>
       </w:r>
     </w:p>
     <w:p>
@@ -582,14 +602,16 @@
           <w:szCs w:val="20"/>
         </w:rPr>
       </w:pPr>
-      <w:r>
-        <w:rPr>
-          <w:rFonts w:ascii="Times New Roman" w:hAnsi="Times New Roman" w:cs="Times New Roman"/>
-          <w:sz w:val="20"/>
-          <w:szCs w:val="20"/>
-        </w:rPr>
-        <w:t>Ruby &amp; Ruby On Rails</w:t>
-      </w:r>
+      <w:proofErr w:type="spellStart"/>
+      <w:r>
+        <w:rPr>
+          <w:rFonts w:ascii="Times New Roman" w:hAnsi="Times New Roman" w:cs="Times New Roman"/>
+          <w:sz w:val="20"/>
+          <w:szCs w:val="20"/>
+        </w:rPr>
+        <w:t>JQuery</w:t>
+      </w:r>
+      <w:proofErr w:type="spellEnd"/>
     </w:p>
     <w:p>
       <w:pPr>
@@ -613,7 +635,7 @@
           <w:szCs w:val="20"/>
         </w:rPr>
         <w:lastRenderedPageBreak/>
-        <w:t>JQuery</w:t>
+        <w:t>PHP</w:t>
       </w:r>
     </w:p>
     <w:p>
@@ -637,7 +659,15 @@
           <w:sz w:val="20"/>
           <w:szCs w:val="20"/>
         </w:rPr>
-        <w:t>PHP</w:t>
+        <w:t>SQ</w:t>
+      </w:r>
+      <w:r>
+        <w:rPr>
+          <w:rFonts w:ascii="Times New Roman" w:hAnsi="Times New Roman" w:cs="Times New Roman"/>
+          <w:sz w:val="20"/>
+          <w:szCs w:val="20"/>
+        </w:rPr>
+        <w:t>L</w:t>
       </w:r>
     </w:p>
     <w:p>
@@ -654,38 +684,6 @@
           <w:sz w:val="20"/>
           <w:szCs w:val="20"/>
         </w:rPr>
-      </w:pPr>
-      <w:r>
-        <w:rPr>
-          <w:rFonts w:ascii="Times New Roman" w:hAnsi="Times New Roman" w:cs="Times New Roman"/>
-          <w:sz w:val="20"/>
-          <w:szCs w:val="20"/>
-        </w:rPr>
-        <w:t>SQ</w:t>
-      </w:r>
-      <w:r>
-        <w:rPr>
-          <w:rFonts w:ascii="Times New Roman" w:hAnsi="Times New Roman" w:cs="Times New Roman"/>
-          <w:sz w:val="20"/>
-          <w:szCs w:val="20"/>
-        </w:rPr>
-        <w:t>L</w:t>
-      </w:r>
-    </w:p>
-    <w:p>
-      <w:pPr>
-        <w:pStyle w:val="ListParagraph"/>
-        <w:numPr>
-          <w:ilvl w:val="0"/>
-          <w:numId w:val="25"/>
-        </w:numPr>
-        <w:spacing w:after="0" w:line="240" w:lineRule="auto"/>
-        <w:ind w:right="184"/>
-        <w:rPr>
-          <w:rFonts w:ascii="Times New Roman" w:hAnsi="Times New Roman" w:cs="Times New Roman"/>
-          <w:sz w:val="20"/>
-          <w:szCs w:val="20"/>
-        </w:rPr>
         <w:sectPr>
           <w:type w:val="continuous"/>
           <w:pgSz w:w="12240" w:h="15840"/>
@@ -1234,7 +1232,7 @@
     <w:p>
       <w:pPr>
         <w:spacing w:after="0" w:line="240" w:lineRule="auto"/>
-        <w:ind w:left="720" w:right="184"/>
+        <w:ind w:right="184"/>
         <w:rPr>
           <w:rFonts w:ascii="Times New Roman" w:hAnsi="Times New Roman" w:cs="Times New Roman"/>
           <w:sz w:val="20"/>
@@ -1256,11 +1254,10 @@
         <w:rPr>
           <w:rFonts w:ascii="Times New Roman" w:hAnsi="Times New Roman" w:cs="Times New Roman"/>
           <w:b/>
-          <w:i/>
-          <w:sz w:val="20"/>
-          <w:szCs w:val="20"/>
-        </w:rPr>
-        <w:t>Tastebuddies, Cooking Guide</w:t>
+          <w:sz w:val="20"/>
+          <w:szCs w:val="20"/>
+        </w:rPr>
+        <w:t>Project Manager for</w:t>
       </w:r>
       <w:r>
         <w:rPr>
@@ -1270,6 +1267,359 @@
           <w:sz w:val="20"/>
           <w:szCs w:val="20"/>
         </w:rPr>
+        <w:t xml:space="preserve"> </w:t>
+      </w:r>
+      <w:proofErr w:type="spellStart"/>
+      <w:r>
+        <w:rPr>
+          <w:rFonts w:ascii="Times New Roman" w:hAnsi="Times New Roman" w:cs="Times New Roman"/>
+          <w:b/>
+          <w:i/>
+          <w:sz w:val="20"/>
+          <w:szCs w:val="20"/>
+        </w:rPr>
+        <w:t>SUHDude</w:t>
+      </w:r>
+      <w:proofErr w:type="spellEnd"/>
+      <w:r>
+        <w:rPr>
+          <w:rFonts w:ascii="Times New Roman" w:hAnsi="Times New Roman" w:cs="Times New Roman"/>
+          <w:b/>
+          <w:i/>
+          <w:sz w:val="20"/>
+          <w:szCs w:val="20"/>
+        </w:rPr>
+        <w:t>,</w:t>
+      </w:r>
+      <w:r>
+        <w:rPr>
+          <w:rFonts w:ascii="Times New Roman" w:hAnsi="Times New Roman" w:cs="Times New Roman"/>
+          <w:b/>
+          <w:i/>
+          <w:sz w:val="20"/>
+          <w:szCs w:val="20"/>
+        </w:rPr>
+        <w:t xml:space="preserve"> </w:t>
+      </w:r>
+      <w:r>
+        <w:rPr>
+          <w:rFonts w:ascii="Times New Roman" w:hAnsi="Times New Roman" w:cs="Times New Roman"/>
+          <w:b/>
+          <w:i/>
+          <w:sz w:val="20"/>
+          <w:szCs w:val="20"/>
+        </w:rPr>
+        <w:t xml:space="preserve">Visual Design </w:t>
+      </w:r>
+      <w:proofErr w:type="gramStart"/>
+      <w:r>
+        <w:rPr>
+          <w:rFonts w:ascii="Times New Roman" w:hAnsi="Times New Roman" w:cs="Times New Roman"/>
+          <w:b/>
+          <w:i/>
+          <w:sz w:val="20"/>
+          <w:szCs w:val="20"/>
+        </w:rPr>
+        <w:t xml:space="preserve">App </w:t>
+      </w:r>
+      <w:r>
+        <w:rPr>
+          <w:rFonts w:ascii="Times New Roman" w:hAnsi="Times New Roman" w:cs="Times New Roman"/>
+          <w:sz w:val="20"/>
+          <w:szCs w:val="20"/>
+        </w:rPr>
+        <w:t>,</w:t>
+      </w:r>
+      <w:proofErr w:type="gramEnd"/>
+      <w:r>
+        <w:rPr>
+          <w:rFonts w:ascii="Times New Roman" w:hAnsi="Times New Roman" w:cs="Times New Roman"/>
+          <w:sz w:val="20"/>
+          <w:szCs w:val="20"/>
+        </w:rPr>
+        <w:t xml:space="preserve"> </w:t>
+      </w:r>
+      <w:r>
+        <w:rPr>
+          <w:rFonts w:ascii="Times New Roman" w:hAnsi="Times New Roman" w:cs="Times New Roman"/>
+          <w:b/>
+          <w:sz w:val="20"/>
+          <w:szCs w:val="20"/>
+          <w:u w:val="single"/>
+        </w:rPr>
+        <w:t>suhdude</w:t>
+      </w:r>
+      <w:r>
+        <w:rPr>
+          <w:rFonts w:ascii="Times New Roman" w:hAnsi="Times New Roman" w:cs="Times New Roman"/>
+          <w:b/>
+          <w:sz w:val="20"/>
+          <w:szCs w:val="20"/>
+          <w:u w:val="single"/>
+        </w:rPr>
+        <w:t>.herokuapp.co</w:t>
+      </w:r>
+      <w:r>
+        <w:rPr>
+          <w:rFonts w:ascii="Times New Roman" w:hAnsi="Times New Roman" w:cs="Times New Roman"/>
+          <w:b/>
+          <w:sz w:val="20"/>
+          <w:szCs w:val="20"/>
+          <w:u w:val="single"/>
+        </w:rPr>
+        <w:t>m</w:t>
+      </w:r>
+      <w:r>
+        <w:rPr>
+          <w:rFonts w:ascii="Times New Roman" w:hAnsi="Times New Roman" w:cs="Times New Roman"/>
+          <w:sz w:val="20"/>
+          <w:szCs w:val="20"/>
+        </w:rPr>
+        <w:tab/>
+      </w:r>
+      <w:r>
+        <w:rPr>
+          <w:rFonts w:ascii="Times New Roman" w:hAnsi="Times New Roman" w:cs="Times New Roman"/>
+          <w:sz w:val="20"/>
+          <w:szCs w:val="20"/>
+        </w:rPr>
+        <w:tab/>
+      </w:r>
+      <w:r>
+        <w:rPr>
+          <w:rFonts w:ascii="Times New Roman" w:hAnsi="Times New Roman" w:cs="Times New Roman"/>
+          <w:sz w:val="20"/>
+          <w:szCs w:val="20"/>
+        </w:rPr>
+        <w:t xml:space="preserve">     March ’16 – June ‘16</w:t>
+      </w:r>
+    </w:p>
+    <w:p>
+      <w:pPr>
+        <w:numPr>
+          <w:ilvl w:val="0"/>
+          <w:numId w:val="23"/>
+        </w:numPr>
+        <w:spacing w:after="0" w:line="240" w:lineRule="auto"/>
+        <w:ind w:right="184"/>
+        <w:rPr>
+          <w:rFonts w:ascii="Times New Roman" w:hAnsi="Times New Roman" w:cs="Times New Roman"/>
+          <w:sz w:val="20"/>
+          <w:szCs w:val="20"/>
+        </w:rPr>
+      </w:pPr>
+      <w:r>
+        <w:rPr>
+          <w:rFonts w:ascii="Times New Roman" w:hAnsi="Times New Roman" w:cs="Times New Roman"/>
+          <w:sz w:val="20"/>
+          <w:szCs w:val="20"/>
+        </w:rPr>
+        <w:t>Creat</w:t>
+      </w:r>
+      <w:r>
+        <w:rPr>
+          <w:rFonts w:ascii="Times New Roman" w:hAnsi="Times New Roman" w:cs="Times New Roman"/>
+          <w:sz w:val="20"/>
+          <w:szCs w:val="20"/>
+        </w:rPr>
+        <w:t>ed a data driven web application to aid entrepreneurs in finding the best idea or location for their business</w:t>
+      </w:r>
+    </w:p>
+    <w:p>
+      <w:pPr>
+        <w:numPr>
+          <w:ilvl w:val="0"/>
+          <w:numId w:val="23"/>
+        </w:numPr>
+        <w:spacing w:after="0" w:line="240" w:lineRule="auto"/>
+        <w:ind w:right="184"/>
+        <w:rPr>
+          <w:rFonts w:ascii="Times New Roman" w:hAnsi="Times New Roman" w:cs="Times New Roman"/>
+          <w:sz w:val="20"/>
+          <w:szCs w:val="20"/>
+        </w:rPr>
+      </w:pPr>
+      <w:r>
+        <w:rPr>
+          <w:rFonts w:ascii="Times New Roman" w:hAnsi="Times New Roman" w:cs="Times New Roman"/>
+          <w:sz w:val="20"/>
+          <w:szCs w:val="20"/>
+        </w:rPr>
+        <w:t>Managed a small project team</w:t>
+      </w:r>
+      <w:r>
+        <w:rPr>
+          <w:rFonts w:ascii="Times New Roman" w:hAnsi="Times New Roman" w:cs="Times New Roman"/>
+          <w:sz w:val="20"/>
+          <w:szCs w:val="20"/>
+        </w:rPr>
+        <w:t xml:space="preserve"> of 4</w:t>
+      </w:r>
+      <w:r>
+        <w:rPr>
+          <w:rFonts w:ascii="Times New Roman" w:hAnsi="Times New Roman" w:cs="Times New Roman"/>
+          <w:sz w:val="20"/>
+          <w:szCs w:val="20"/>
+        </w:rPr>
+        <w:t xml:space="preserve"> in developing the </w:t>
+      </w:r>
+      <w:r>
+        <w:rPr>
+          <w:rFonts w:ascii="Times New Roman" w:hAnsi="Times New Roman" w:cs="Times New Roman"/>
+          <w:sz w:val="20"/>
+          <w:szCs w:val="20"/>
+        </w:rPr>
+        <w:t>design, idea, and concept of the application</w:t>
+      </w:r>
+    </w:p>
+    <w:p>
+      <w:pPr>
+        <w:numPr>
+          <w:ilvl w:val="0"/>
+          <w:numId w:val="23"/>
+        </w:numPr>
+        <w:spacing w:after="0" w:line="240" w:lineRule="auto"/>
+        <w:ind w:right="184"/>
+        <w:rPr>
+          <w:rFonts w:ascii="Times New Roman" w:hAnsi="Times New Roman" w:cs="Times New Roman"/>
+          <w:sz w:val="20"/>
+          <w:szCs w:val="20"/>
+        </w:rPr>
+      </w:pPr>
+      <w:r>
+        <w:rPr>
+          <w:rFonts w:ascii="Times New Roman" w:hAnsi="Times New Roman" w:cs="Times New Roman"/>
+          <w:sz w:val="20"/>
+          <w:szCs w:val="20"/>
+        </w:rPr>
+        <w:t xml:space="preserve">Deployed a </w:t>
+      </w:r>
+      <w:r>
+        <w:rPr>
+          <w:rFonts w:ascii="Times New Roman" w:hAnsi="Times New Roman" w:cs="Times New Roman"/>
+          <w:sz w:val="20"/>
+          <w:szCs w:val="20"/>
+        </w:rPr>
+        <w:t xml:space="preserve">functional </w:t>
+      </w:r>
+      <w:r>
+        <w:rPr>
+          <w:rFonts w:ascii="Times New Roman" w:hAnsi="Times New Roman" w:cs="Times New Roman"/>
+          <w:sz w:val="20"/>
+          <w:szCs w:val="20"/>
+        </w:rPr>
+        <w:t>prototype within</w:t>
+      </w:r>
+      <w:r>
+        <w:rPr>
+          <w:rFonts w:ascii="Times New Roman" w:hAnsi="Times New Roman" w:cs="Times New Roman"/>
+          <w:sz w:val="20"/>
+          <w:szCs w:val="20"/>
+        </w:rPr>
+        <w:t xml:space="preserve"> 5 </w:t>
+      </w:r>
+      <w:r>
+        <w:rPr>
+          <w:rFonts w:ascii="Times New Roman" w:hAnsi="Times New Roman" w:cs="Times New Roman"/>
+          <w:sz w:val="20"/>
+          <w:szCs w:val="20"/>
+        </w:rPr>
+        <w:t>weeks.</w:t>
+      </w:r>
+    </w:p>
+    <w:p>
+      <w:pPr>
+        <w:numPr>
+          <w:ilvl w:val="0"/>
+          <w:numId w:val="23"/>
+        </w:numPr>
+        <w:spacing w:after="0" w:line="240" w:lineRule="auto"/>
+        <w:ind w:right="184"/>
+        <w:rPr>
+          <w:rFonts w:ascii="Times New Roman" w:hAnsi="Times New Roman" w:cs="Times New Roman"/>
+          <w:sz w:val="20"/>
+          <w:szCs w:val="20"/>
+        </w:rPr>
+      </w:pPr>
+      <w:r>
+        <w:rPr>
+          <w:rFonts w:ascii="Times New Roman" w:hAnsi="Times New Roman" w:cs="Times New Roman"/>
+          <w:sz w:val="20"/>
+          <w:szCs w:val="20"/>
+        </w:rPr>
+        <w:t>Utilized given database restrictions to create a prototype idea that may expand to greater lengths.</w:t>
+      </w:r>
+    </w:p>
+    <w:p>
+      <w:pPr>
+        <w:spacing w:after="0" w:line="240" w:lineRule="auto"/>
+        <w:ind w:right="184"/>
+        <w:rPr>
+          <w:rFonts w:ascii="Times New Roman" w:hAnsi="Times New Roman" w:cs="Times New Roman"/>
+          <w:sz w:val="20"/>
+          <w:szCs w:val="20"/>
+        </w:rPr>
+      </w:pPr>
+    </w:p>
+    <w:p>
+      <w:pPr>
+        <w:spacing w:after="0" w:line="240" w:lineRule="auto"/>
+        <w:ind w:right="184"/>
+        <w:rPr>
+          <w:rFonts w:ascii="Times New Roman" w:hAnsi="Times New Roman" w:cs="Times New Roman"/>
+          <w:sz w:val="20"/>
+          <w:szCs w:val="20"/>
+        </w:rPr>
+      </w:pPr>
+      <w:r>
+        <w:rPr>
+          <w:rFonts w:ascii="Times New Roman" w:hAnsi="Times New Roman" w:cs="Times New Roman"/>
+          <w:b/>
+          <w:sz w:val="20"/>
+          <w:szCs w:val="20"/>
+        </w:rPr>
+        <w:t>Project Manager for</w:t>
+      </w:r>
+      <w:r>
+        <w:rPr>
+          <w:rFonts w:ascii="Times New Roman" w:hAnsi="Times New Roman" w:cs="Times New Roman"/>
+          <w:b/>
+          <w:i/>
+          <w:sz w:val="20"/>
+          <w:szCs w:val="20"/>
+        </w:rPr>
+        <w:t xml:space="preserve"> </w:t>
+      </w:r>
+      <w:proofErr w:type="spellStart"/>
+      <w:r>
+        <w:rPr>
+          <w:rFonts w:ascii="Times New Roman" w:hAnsi="Times New Roman" w:cs="Times New Roman"/>
+          <w:b/>
+          <w:i/>
+          <w:sz w:val="20"/>
+          <w:szCs w:val="20"/>
+        </w:rPr>
+        <w:t>Tastebuddies</w:t>
+      </w:r>
+      <w:proofErr w:type="spellEnd"/>
+      <w:r>
+        <w:rPr>
+          <w:rFonts w:ascii="Times New Roman" w:hAnsi="Times New Roman" w:cs="Times New Roman"/>
+          <w:b/>
+          <w:i/>
+          <w:sz w:val="20"/>
+          <w:szCs w:val="20"/>
+        </w:rPr>
+        <w:t>, Cooking Guide</w:t>
+      </w:r>
+      <w:r>
+        <w:rPr>
+          <w:rFonts w:ascii="Times New Roman" w:hAnsi="Times New Roman" w:cs="Times New Roman"/>
+          <w:b/>
+          <w:i/>
+          <w:sz w:val="20"/>
+          <w:szCs w:val="20"/>
+        </w:rPr>
         <w:t xml:space="preserve"> App</w:t>
       </w:r>
       <w:r>
@@ -1307,22 +1657,6 @@
           <w:u w:val="single"/>
         </w:rPr>
         <w:t>.herokuapp.com</w:t>
-      </w:r>
-      <w:r>
-        <w:rPr>
-          <w:rFonts w:ascii="Times New Roman" w:hAnsi="Times New Roman" w:cs="Times New Roman"/>
-          <w:sz w:val="20"/>
-          <w:szCs w:val="20"/>
-        </w:rPr>
-        <w:tab/>
-      </w:r>
-      <w:r>
-        <w:rPr>
-          <w:rFonts w:ascii="Times New Roman" w:hAnsi="Times New Roman" w:cs="Times New Roman"/>
-          <w:sz w:val="20"/>
-          <w:szCs w:val="20"/>
-        </w:rPr>
-        <w:tab/>
       </w:r>
       <w:r>
         <w:rPr>
@@ -1519,220 +1853,48 @@
     </w:p>
     <w:p>
       <w:pPr>
-        <w:spacing w:after="0" w:line="240" w:lineRule="auto"/>
-        <w:ind w:left="360" w:right="184"/>
-        <w:rPr>
-          <w:rFonts w:ascii="Times New Roman" w:hAnsi="Times New Roman" w:cs="Times New Roman"/>
-          <w:sz w:val="20"/>
-          <w:szCs w:val="20"/>
-        </w:rPr>
-      </w:pPr>
-    </w:p>
-    <w:p>
-      <w:pPr>
-        <w:spacing w:after="0" w:line="240" w:lineRule="auto"/>
-        <w:ind w:right="184"/>
-        <w:rPr>
-          <w:rFonts w:ascii="Times New Roman" w:hAnsi="Times New Roman" w:cs="Times New Roman"/>
-          <w:sz w:val="20"/>
-          <w:szCs w:val="20"/>
-        </w:rPr>
-      </w:pPr>
-      <w:r>
-        <w:rPr>
-          <w:rFonts w:ascii="Times New Roman" w:hAnsi="Times New Roman" w:cs="Times New Roman"/>
-          <w:b/>
-          <w:i/>
-          <w:sz w:val="20"/>
-          <w:szCs w:val="20"/>
-        </w:rPr>
-        <w:t>Town and Country Humanitarian Engineering Project</w:t>
-      </w:r>
-      <w:r>
-        <w:rPr>
-          <w:rFonts w:ascii="Times New Roman" w:hAnsi="Times New Roman" w:cs="Times New Roman"/>
-          <w:b/>
-          <w:sz w:val="20"/>
-          <w:szCs w:val="20"/>
-        </w:rPr>
-        <w:t>,</w:t>
-      </w:r>
-      <w:r>
-        <w:rPr>
-          <w:rFonts w:ascii="Times New Roman" w:hAnsi="Times New Roman" w:cs="Times New Roman"/>
-          <w:sz w:val="20"/>
-          <w:szCs w:val="20"/>
-        </w:rPr>
-        <w:t xml:space="preserve"> Global Ties, La Jolla CA.</w:t>
-      </w:r>
-      <w:r>
-        <w:rPr>
-          <w:rFonts w:ascii="Times New Roman" w:hAnsi="Times New Roman" w:cs="Times New Roman"/>
-          <w:sz w:val="20"/>
-          <w:szCs w:val="20"/>
-        </w:rPr>
-        <w:tab/>
-      </w:r>
-      <w:r>
-        <w:rPr>
-          <w:rFonts w:ascii="Times New Roman" w:hAnsi="Times New Roman" w:cs="Times New Roman"/>
-          <w:sz w:val="20"/>
-          <w:szCs w:val="20"/>
-        </w:rPr>
-        <w:tab/>
-        <w:t xml:space="preserve">   </w:t>
-      </w:r>
-      <w:r>
-        <w:rPr>
-          <w:rFonts w:ascii="Times New Roman" w:hAnsi="Times New Roman" w:cs="Times New Roman"/>
-          <w:sz w:val="20"/>
-          <w:szCs w:val="20"/>
-        </w:rPr>
-        <w:tab/>
-        <w:t xml:space="preserve">           </w:t>
-      </w:r>
-      <w:r>
-        <w:rPr>
-          <w:rFonts w:ascii="Times New Roman" w:hAnsi="Times New Roman" w:cs="Times New Roman"/>
-          <w:sz w:val="20"/>
-          <w:szCs w:val="20"/>
-        </w:rPr>
-        <w:t>Sep</w:t>
-      </w:r>
-      <w:r>
-        <w:rPr>
-          <w:rFonts w:ascii="Times New Roman" w:hAnsi="Times New Roman" w:cs="Times New Roman"/>
-          <w:sz w:val="20"/>
-          <w:szCs w:val="20"/>
-        </w:rPr>
-        <w:t xml:space="preserve"> ‘13- June ‘15</w:t>
-      </w:r>
-    </w:p>
-    <w:p>
-      <w:pPr>
         <w:pStyle w:val="ListParagraph"/>
         <w:numPr>
           <w:ilvl w:val="0"/>
-          <w:numId w:val="16"/>
+          <w:numId w:val="23"/>
         </w:numPr>
         <w:spacing w:after="0" w:line="240" w:lineRule="auto"/>
-        <w:ind w:left="360" w:right="184" w:firstLine="0"/>
-        <w:rPr>
-          <w:rFonts w:ascii="Times New Roman" w:hAnsi="Times New Roman" w:cs="Times New Roman"/>
-          <w:sz w:val="20"/>
-          <w:szCs w:val="20"/>
-        </w:rPr>
-      </w:pPr>
-      <w:r>
-        <w:rPr>
-          <w:rFonts w:ascii="Times New Roman" w:hAnsi="Times New Roman" w:cs="Times New Roman"/>
-          <w:sz w:val="20"/>
-          <w:szCs w:val="20"/>
-        </w:rPr>
-        <w:t>Engineered web</w:t>
-      </w:r>
-      <w:r>
-        <w:rPr>
-          <w:rFonts w:ascii="Times New Roman" w:hAnsi="Times New Roman" w:cs="Times New Roman"/>
-          <w:sz w:val="20"/>
-          <w:szCs w:val="20"/>
-        </w:rPr>
-        <w:t xml:space="preserve"> applications and tools to benefit underprivileged students at a local activity center</w:t>
-      </w:r>
-      <w:r>
-        <w:rPr>
-          <w:rFonts w:ascii="Times New Roman" w:hAnsi="Times New Roman" w:cs="Times New Roman"/>
-          <w:sz w:val="20"/>
-          <w:szCs w:val="20"/>
-        </w:rPr>
-        <w:t>.</w:t>
-      </w:r>
-    </w:p>
-    <w:p>
-      <w:pPr>
-        <w:pStyle w:val="ListParagraph"/>
-        <w:numPr>
-          <w:ilvl w:val="0"/>
-          <w:numId w:val="16"/>
-        </w:numPr>
+        <w:ind w:right="184"/>
+        <w:rPr>
+          <w:rFonts w:ascii="Times New Roman" w:hAnsi="Times New Roman" w:cs="Times New Roman"/>
+          <w:sz w:val="20"/>
+          <w:szCs w:val="20"/>
+        </w:rPr>
+      </w:pPr>
+      <w:r>
+        <w:rPr>
+          <w:rFonts w:ascii="Times New Roman" w:hAnsi="Times New Roman" w:cs="Times New Roman"/>
+          <w:sz w:val="20"/>
+          <w:szCs w:val="20"/>
+        </w:rPr>
+        <w:t>Researched and developed the ideal gaming concept that the client wanted with the design.</w:t>
+      </w:r>
+    </w:p>
+    <w:p>
+      <w:pPr>
+        <w:tabs>
+          <w:tab w:val="left" w:pos="3872"/>
+        </w:tabs>
         <w:spacing w:after="0" w:line="240" w:lineRule="auto"/>
-        <w:ind w:left="360" w:right="184" w:firstLine="0"/>
-        <w:rPr>
-          <w:rFonts w:ascii="Times New Roman" w:hAnsi="Times New Roman" w:cs="Times New Roman"/>
-          <w:sz w:val="20"/>
-          <w:szCs w:val="20"/>
-        </w:rPr>
-      </w:pPr>
-      <w:r>
-        <w:rPr>
-          <w:rFonts w:ascii="Times New Roman" w:hAnsi="Times New Roman" w:cs="Times New Roman"/>
-          <w:sz w:val="20"/>
-          <w:szCs w:val="20"/>
-        </w:rPr>
-        <w:t>Remodeled a music android</w:t>
-      </w:r>
-      <w:r>
-        <w:rPr>
-          <w:rFonts w:ascii="Times New Roman" w:hAnsi="Times New Roman" w:cs="Times New Roman"/>
-          <w:sz w:val="20"/>
-          <w:szCs w:val="20"/>
-        </w:rPr>
-        <w:t xml:space="preserve"> game to be more compatible with the desires of the children</w:t>
-      </w:r>
-      <w:r>
-        <w:rPr>
-          <w:rFonts w:ascii="Times New Roman" w:hAnsi="Times New Roman" w:cs="Times New Roman"/>
-          <w:sz w:val="20"/>
-          <w:szCs w:val="20"/>
-        </w:rPr>
-        <w:t xml:space="preserve"> at the town center</w:t>
-      </w:r>
-      <w:r>
-        <w:rPr>
-          <w:rFonts w:ascii="Times New Roman" w:hAnsi="Times New Roman" w:cs="Times New Roman"/>
-          <w:sz w:val="20"/>
-          <w:szCs w:val="20"/>
-        </w:rPr>
-        <w:t>.</w:t>
-      </w:r>
-    </w:p>
-    <w:p>
-      <w:pPr>
-        <w:numPr>
-          <w:ilvl w:val="0"/>
-          <w:numId w:val="16"/>
-        </w:numPr>
-        <w:spacing w:after="0" w:line="240" w:lineRule="auto"/>
-        <w:ind w:left="360" w:right="184" w:firstLine="0"/>
-        <w:rPr>
-          <w:rFonts w:ascii="Times New Roman" w:hAnsi="Times New Roman" w:cs="Times New Roman"/>
-          <w:sz w:val="20"/>
-          <w:szCs w:val="20"/>
-        </w:rPr>
-      </w:pPr>
-      <w:r>
-        <w:rPr>
-          <w:rFonts w:ascii="Times New Roman" w:hAnsi="Times New Roman" w:cs="Times New Roman"/>
-          <w:sz w:val="20"/>
-          <w:szCs w:val="20"/>
-        </w:rPr>
-        <w:t>Operated as webmaster for</w:t>
-      </w:r>
-      <w:r>
-        <w:rPr>
-          <w:rFonts w:ascii="Times New Roman" w:hAnsi="Times New Roman" w:cs="Times New Roman"/>
-          <w:sz w:val="20"/>
-          <w:szCs w:val="20"/>
-        </w:rPr>
-        <w:t xml:space="preserve"> the project team with weekly updates and maintenance</w:t>
-      </w:r>
-      <w:r>
-        <w:rPr>
-          <w:rFonts w:ascii="Times New Roman" w:hAnsi="Times New Roman" w:cs="Times New Roman"/>
-          <w:sz w:val="20"/>
-          <w:szCs w:val="20"/>
-        </w:rPr>
-        <w:t>.</w:t>
+        <w:ind w:left="360" w:right="184"/>
+        <w:rPr>
+          <w:rFonts w:ascii="Times New Roman" w:hAnsi="Times New Roman" w:cs="Times New Roman"/>
+          <w:sz w:val="20"/>
+          <w:szCs w:val="20"/>
+        </w:rPr>
+      </w:pPr>
+      <w:r>
+        <w:rPr>
+          <w:rFonts w:ascii="Times New Roman" w:hAnsi="Times New Roman" w:cs="Times New Roman"/>
+          <w:sz w:val="20"/>
+          <w:szCs w:val="20"/>
+        </w:rPr>
+        <w:tab/>
       </w:r>
     </w:p>
     <w:p>
@@ -1785,17 +1947,68 @@
           <w:sz w:val="20"/>
           <w:szCs w:val="20"/>
         </w:rPr>
-        <w:t>Product Manager/Web Devleoper/Designer Intern</w:t>
-      </w:r>
+        <w:t xml:space="preserve">Product Manager/Web </w:t>
+      </w:r>
+      <w:proofErr w:type="spellStart"/>
       <w:r>
         <w:rPr>
           <w:rFonts w:ascii="Times New Roman" w:hAnsi="Times New Roman" w:cs="Times New Roman"/>
           <w:b/>
-          <w:sz w:val="20"/>
-          <w:szCs w:val="20"/>
-        </w:rPr>
-        <w:t xml:space="preserve">, </w:t>
-      </w:r>
+          <w:i/>
+          <w:sz w:val="20"/>
+          <w:szCs w:val="20"/>
+        </w:rPr>
+        <w:t>Devleoper</w:t>
+      </w:r>
+      <w:proofErr w:type="spellEnd"/>
+      <w:r>
+        <w:rPr>
+          <w:rFonts w:ascii="Times New Roman" w:hAnsi="Times New Roman" w:cs="Times New Roman"/>
+          <w:b/>
+          <w:i/>
+          <w:sz w:val="20"/>
+          <w:szCs w:val="20"/>
+        </w:rPr>
+        <w:t>/Designer Intern</w:t>
+      </w:r>
+      <w:r>
+        <w:rPr>
+          <w:rFonts w:ascii="Times New Roman" w:hAnsi="Times New Roman" w:cs="Times New Roman"/>
+          <w:b/>
+          <w:sz w:val="20"/>
+          <w:szCs w:val="20"/>
+        </w:rPr>
+        <w:t>,</w:t>
+      </w:r>
+      <w:r>
+        <w:rPr>
+          <w:rFonts w:ascii="Times New Roman" w:hAnsi="Times New Roman" w:cs="Times New Roman"/>
+          <w:b/>
+          <w:sz w:val="20"/>
+          <w:szCs w:val="20"/>
+        </w:rPr>
+        <w:t xml:space="preserve"> </w:t>
+      </w:r>
+      <w:r>
+        <w:rPr>
+          <w:rFonts w:ascii="Times New Roman" w:hAnsi="Times New Roman" w:cs="Times New Roman"/>
+          <w:b/>
+          <w:sz w:val="20"/>
+          <w:szCs w:val="20"/>
+          <w:u w:val="single"/>
+        </w:rPr>
+        <w:t>step2rest.com</w:t>
+      </w:r>
+      <w:r>
+        <w:rPr>
+          <w:rFonts w:ascii="Times New Roman" w:hAnsi="Times New Roman" w:cs="Times New Roman"/>
+          <w:b/>
+          <w:sz w:val="20"/>
+          <w:szCs w:val="20"/>
+        </w:rPr>
+        <w:t xml:space="preserve"> </w:t>
+      </w:r>
+      <w:proofErr w:type="spellStart"/>
       <w:r>
         <w:rPr>
           <w:rFonts w:ascii="Times New Roman" w:hAnsi="Times New Roman" w:cs="Times New Roman"/>
@@ -1826,7 +2039,16 @@
           <w:sz w:val="20"/>
           <w:szCs w:val="20"/>
         </w:rPr>
-        <w:t>a Enterpris</w:t>
+        <w:t>a</w:t>
+      </w:r>
+      <w:proofErr w:type="spellEnd"/>
+      <w:r>
+        <w:rPr>
+          <w:rFonts w:ascii="Times New Roman" w:hAnsi="Times New Roman" w:cs="Times New Roman"/>
+          <w:sz w:val="20"/>
+          <w:szCs w:val="20"/>
+        </w:rPr>
+        <w:t xml:space="preserve"> Enterpris</w:t>
       </w:r>
       <w:r>
         <w:rPr>
@@ -1843,24 +2065,23 @@
           <w:szCs w:val="20"/>
         </w:rPr>
         <w:tab/>
-      </w:r>
-      <w:r>
-        <w:rPr>
-          <w:rFonts w:ascii="Times New Roman" w:hAnsi="Times New Roman" w:cs="Times New Roman"/>
-          <w:sz w:val="20"/>
-          <w:szCs w:val="20"/>
-        </w:rPr>
-        <w:tab/>
-        <w:t xml:space="preserve">              </w:t>
-      </w:r>
-      <w:r>
-        <w:rPr>
-          <w:rFonts w:ascii="Times New Roman" w:hAnsi="Times New Roman" w:cs="Times New Roman"/>
-          <w:sz w:val="20"/>
-          <w:szCs w:val="20"/>
-        </w:rPr>
-        <w:tab/>
-        <w:t xml:space="preserve">             Jan ’16 –Present</w:t>
+        <w:t xml:space="preserve">           </w:t>
+      </w:r>
+      <w:r>
+        <w:rPr>
+          <w:rFonts w:ascii="Times New Roman" w:hAnsi="Times New Roman" w:cs="Times New Roman"/>
+          <w:sz w:val="20"/>
+          <w:szCs w:val="20"/>
+        </w:rPr>
+        <w:t>Jan ’16 –</w:t>
+      </w:r>
+      <w:r>
+        <w:rPr>
+          <w:rFonts w:ascii="Times New Roman" w:hAnsi="Times New Roman" w:cs="Times New Roman"/>
+          <w:sz w:val="20"/>
+          <w:szCs w:val="20"/>
+        </w:rPr>
+        <w:t>June ‘16</w:t>
       </w:r>
     </w:p>
     <w:p>
@@ -1884,8 +2105,18 @@
           <w:sz w:val="20"/>
           <w:szCs w:val="20"/>
         </w:rPr>
-        <w:t>UI/UX lead</w:t>
-      </w:r>
+        <w:t xml:space="preserve">UI/UX </w:t>
+      </w:r>
+      <w:proofErr w:type="gramStart"/>
+      <w:r>
+        <w:rPr>
+          <w:rFonts w:ascii="Times New Roman" w:hAnsi="Times New Roman" w:cs="Times New Roman"/>
+          <w:sz w:val="20"/>
+          <w:szCs w:val="20"/>
+        </w:rPr>
+        <w:t>lead</w:t>
+      </w:r>
+      <w:proofErr w:type="gramEnd"/>
       <w:r>
         <w:rPr>
           <w:rFonts w:ascii="Times New Roman" w:hAnsi="Times New Roman" w:cs="Times New Roman"/>
@@ -2013,195 +2244,6 @@
     </w:p>
     <w:p>
       <w:pPr>
-        <w:spacing w:after="0" w:line="240" w:lineRule="auto"/>
-        <w:ind w:right="184"/>
-        <w:rPr>
-          <w:rFonts w:ascii="Times New Roman" w:hAnsi="Times New Roman" w:cs="Times New Roman"/>
-          <w:sz w:val="20"/>
-          <w:szCs w:val="20"/>
-        </w:rPr>
-      </w:pPr>
-      <w:r>
-        <w:rPr>
-          <w:rFonts w:ascii="Times New Roman" w:hAnsi="Times New Roman" w:cs="Times New Roman"/>
-          <w:b/>
-          <w:i/>
-          <w:sz w:val="20"/>
-          <w:szCs w:val="20"/>
-        </w:rPr>
-        <w:t>IT Assistant/Clerk,</w:t>
-      </w:r>
-      <w:r>
-        <w:rPr>
-          <w:rFonts w:ascii="Times New Roman" w:hAnsi="Times New Roman" w:cs="Times New Roman"/>
-          <w:b/>
-          <w:sz w:val="20"/>
-          <w:szCs w:val="20"/>
-        </w:rPr>
-        <w:t xml:space="preserve"> </w:t>
-      </w:r>
-      <w:r>
-        <w:rPr>
-          <w:rFonts w:ascii="Times New Roman" w:hAnsi="Times New Roman" w:cs="Times New Roman"/>
-          <w:sz w:val="20"/>
-          <w:szCs w:val="20"/>
-        </w:rPr>
-        <w:t>UCSD Police Department La Jolla CA.</w:t>
-      </w:r>
-      <w:r>
-        <w:rPr>
-          <w:rFonts w:ascii="Times New Roman" w:hAnsi="Times New Roman" w:cs="Times New Roman"/>
-          <w:sz w:val="20"/>
-          <w:szCs w:val="20"/>
-        </w:rPr>
-        <w:tab/>
-        <w:t xml:space="preserve">                 </w:t>
-      </w:r>
-      <w:r>
-        <w:rPr>
-          <w:rFonts w:ascii="Times New Roman" w:hAnsi="Times New Roman" w:cs="Times New Roman"/>
-          <w:sz w:val="20"/>
-          <w:szCs w:val="20"/>
-        </w:rPr>
-        <w:t xml:space="preserve">                         </w:t>
-      </w:r>
-      <w:r>
-        <w:rPr>
-          <w:rFonts w:ascii="Times New Roman" w:hAnsi="Times New Roman" w:cs="Times New Roman"/>
-          <w:sz w:val="20"/>
-          <w:szCs w:val="20"/>
-        </w:rPr>
-        <w:tab/>
-      </w:r>
-      <w:r>
-        <w:rPr>
-          <w:rFonts w:ascii="Times New Roman" w:hAnsi="Times New Roman" w:cs="Times New Roman"/>
-          <w:sz w:val="20"/>
-          <w:szCs w:val="20"/>
-        </w:rPr>
-        <w:tab/>
-      </w:r>
-      <w:r>
-        <w:rPr>
-          <w:rFonts w:ascii="Times New Roman" w:hAnsi="Times New Roman" w:cs="Times New Roman"/>
-          <w:sz w:val="20"/>
-          <w:szCs w:val="20"/>
-        </w:rPr>
-        <w:tab/>
-        <w:t xml:space="preserve">           </w:t>
-      </w:r>
-      <w:r>
-        <w:rPr>
-          <w:rFonts w:ascii="Times New Roman" w:hAnsi="Times New Roman" w:cs="Times New Roman"/>
-          <w:sz w:val="20"/>
-          <w:szCs w:val="20"/>
-        </w:rPr>
-        <w:t>Oct</w:t>
-      </w:r>
-      <w:r>
-        <w:rPr>
-          <w:rFonts w:ascii="Times New Roman" w:hAnsi="Times New Roman" w:cs="Times New Roman"/>
-          <w:sz w:val="20"/>
-          <w:szCs w:val="20"/>
-        </w:rPr>
-        <w:t xml:space="preserve"> ‘13 – Jan ‘14</w:t>
-      </w:r>
-    </w:p>
-    <w:p>
-      <w:pPr>
-        <w:numPr>
-          <w:ilvl w:val="0"/>
-          <w:numId w:val="3"/>
-        </w:numPr>
-        <w:spacing w:after="0" w:line="240" w:lineRule="auto"/>
-        <w:ind w:right="184" w:firstLine="0"/>
-        <w:rPr>
-          <w:rFonts w:ascii="Times New Roman" w:hAnsi="Times New Roman" w:cs="Times New Roman"/>
-          <w:sz w:val="20"/>
-          <w:szCs w:val="20"/>
-        </w:rPr>
-      </w:pPr>
-      <w:r>
-        <w:rPr>
-          <w:rFonts w:ascii="Times New Roman" w:hAnsi="Times New Roman" w:cs="Times New Roman"/>
-          <w:sz w:val="20"/>
-          <w:szCs w:val="20"/>
-        </w:rPr>
-        <w:t>Resolved general</w:t>
-      </w:r>
-      <w:r>
-        <w:rPr>
-          <w:rFonts w:ascii="Times New Roman" w:hAnsi="Times New Roman" w:cs="Times New Roman"/>
-          <w:sz w:val="20"/>
-          <w:szCs w:val="20"/>
-        </w:rPr>
-        <w:t xml:space="preserve"> department’s computers</w:t>
-      </w:r>
-      <w:r>
-        <w:rPr>
-          <w:rFonts w:ascii="Times New Roman" w:hAnsi="Times New Roman" w:cs="Times New Roman"/>
-          <w:sz w:val="20"/>
-          <w:szCs w:val="20"/>
-        </w:rPr>
-        <w:t xml:space="preserve"> and technological issues.</w:t>
-      </w:r>
-    </w:p>
-    <w:p>
-      <w:pPr>
-        <w:numPr>
-          <w:ilvl w:val="0"/>
-          <w:numId w:val="3"/>
-        </w:numPr>
-        <w:spacing w:after="0" w:line="240" w:lineRule="auto"/>
-        <w:ind w:right="184" w:firstLine="0"/>
-        <w:rPr>
-          <w:rFonts w:ascii="Times New Roman" w:hAnsi="Times New Roman" w:cs="Times New Roman"/>
-          <w:sz w:val="20"/>
-          <w:szCs w:val="20"/>
-        </w:rPr>
-      </w:pPr>
-      <w:r>
-        <w:rPr>
-          <w:rFonts w:ascii="Times New Roman" w:hAnsi="Times New Roman" w:cs="Times New Roman"/>
-          <w:sz w:val="20"/>
-          <w:szCs w:val="20"/>
-        </w:rPr>
-        <w:t xml:space="preserve">Instructed new employees on how to operate certain data systems and programs for police work filing. </w:t>
-      </w:r>
-    </w:p>
-    <w:p>
-      <w:pPr>
-        <w:numPr>
-          <w:ilvl w:val="0"/>
-          <w:numId w:val="3"/>
-        </w:numPr>
-        <w:spacing w:after="0" w:line="240" w:lineRule="auto"/>
-        <w:ind w:right="184" w:firstLine="0"/>
-        <w:rPr>
-          <w:rFonts w:ascii="Times New Roman" w:hAnsi="Times New Roman" w:cs="Times New Roman"/>
-          <w:sz w:val="20"/>
-          <w:szCs w:val="20"/>
-        </w:rPr>
-      </w:pPr>
-      <w:r>
-        <w:rPr>
-          <w:rFonts w:ascii="Times New Roman" w:hAnsi="Times New Roman" w:cs="Times New Roman"/>
-          <w:sz w:val="20"/>
-          <w:szCs w:val="20"/>
-        </w:rPr>
-        <w:t>Maintained</w:t>
-      </w:r>
-      <w:r>
-        <w:rPr>
-          <w:rFonts w:ascii="Times New Roman" w:hAnsi="Times New Roman" w:cs="Times New Roman"/>
-          <w:sz w:val="20"/>
-          <w:szCs w:val="20"/>
-        </w:rPr>
-        <w:t xml:space="preserve"> upkeep of general administrative work like filing and copying for staff members and overall organization.</w:t>
-      </w:r>
-    </w:p>
-    <w:p>
-      <w:pPr>
         <w:pBdr>
           <w:bottom w:val="single" w:sz="4" w:space="1" w:color="auto"/>
         </w:pBdr>
@@ -2262,7 +2304,29 @@
           <w:sz w:val="20"/>
           <w:szCs w:val="20"/>
         </w:rPr>
-        <w:t xml:space="preserve"> for MASA(Multi-Asian Student Association</w:t>
+        <w:t xml:space="preserve"> for </w:t>
+      </w:r>
+      <w:proofErr w:type="gramStart"/>
+      <w:r>
+        <w:rPr>
+          <w:rFonts w:ascii="Times New Roman" w:hAnsi="Times New Roman" w:cs="Times New Roman"/>
+          <w:b/>
+          <w:i/>
+          <w:sz w:val="20"/>
+          <w:szCs w:val="20"/>
+        </w:rPr>
+        <w:t>MASA(</w:t>
+      </w:r>
+      <w:proofErr w:type="gramEnd"/>
+      <w:r>
+        <w:rPr>
+          <w:rFonts w:ascii="Times New Roman" w:hAnsi="Times New Roman" w:cs="Times New Roman"/>
+          <w:b/>
+          <w:i/>
+          <w:sz w:val="20"/>
+          <w:szCs w:val="20"/>
+        </w:rPr>
+        <w:t>Multi-Asian Student Association</w:t>
       </w:r>
       <w:r>
         <w:rPr>
@@ -2558,7 +2622,29 @@
           <w:sz w:val="20"/>
           <w:szCs w:val="20"/>
         </w:rPr>
-        <w:t>Founder of Just A Moment(The Jam Project)</w:t>
+        <w:t xml:space="preserve">Founder of Just A </w:t>
+      </w:r>
+      <w:proofErr w:type="gramStart"/>
+      <w:r>
+        <w:rPr>
+          <w:rFonts w:ascii="Times New Roman" w:hAnsi="Times New Roman" w:cs="Times New Roman"/>
+          <w:b/>
+          <w:i/>
+          <w:sz w:val="20"/>
+          <w:szCs w:val="20"/>
+        </w:rPr>
+        <w:t>Moment(</w:t>
+      </w:r>
+      <w:proofErr w:type="gramEnd"/>
+      <w:r>
+        <w:rPr>
+          <w:rFonts w:ascii="Times New Roman" w:hAnsi="Times New Roman" w:cs="Times New Roman"/>
+          <w:b/>
+          <w:i/>
+          <w:sz w:val="20"/>
+          <w:szCs w:val="20"/>
+        </w:rPr>
+        <w:t>The Jam Project)</w:t>
       </w:r>
       <w:r>
         <w:rPr>
@@ -5969,7 +6055,6 @@
   <w:style w:type="character" w:default="1" w:styleId="DefaultParagraphFont">
     <w:name w:val="Default Paragraph Font"/>
     <w:uiPriority w:val="1"/>
-    <w:semiHidden/>
     <w:unhideWhenUsed/>
   </w:style>
   <w:style w:type="table" w:default="1" w:styleId="TableNormal">
@@ -6388,7 +6473,7 @@
 </file>
 
 <file path=customXml/itemProps1.xml><?xml version="1.0" encoding="utf-8"?>
-<ds:datastoreItem xmlns:ds="http://schemas.openxmlformats.org/officeDocument/2006/customXml" ds:itemID="{E7DA170B-779F-4E30-93DE-0D05AA21DEBE}">
+<ds:datastoreItem xmlns:ds="http://schemas.openxmlformats.org/officeDocument/2006/customXml" ds:itemID="{A0CBA620-F02B-4651-8E12-B5D73C11106F}">
   <ds:schemaRefs>
     <ds:schemaRef ds:uri="http://schemas.openxmlformats.org/officeDocument/2006/bibliography"/>
   </ds:schemaRefs>

--- a/AllanWongResume.docx
+++ b/AllanWongResume.docx
@@ -352,7 +352,15 @@
           <w:sz w:val="20"/>
           <w:szCs w:val="20"/>
         </w:rPr>
-        <w:t>Expected Graduation Date: June 2016</w:t>
+        <w:t>Graduated</w:t>
+      </w:r>
+      <w:r>
+        <w:rPr>
+          <w:rFonts w:ascii="Times New Roman" w:hAnsi="Times New Roman" w:cs="Times New Roman"/>
+          <w:sz w:val="20"/>
+          <w:szCs w:val="20"/>
+        </w:rPr>
+        <w:t>: June 2016</w:t>
       </w:r>
     </w:p>
     <w:p>
@@ -407,6 +415,15 @@
           <w:szCs w:val="20"/>
         </w:rPr>
         <w:t xml:space="preserve"> Languages</w:t>
+      </w:r>
+      <w:r>
+        <w:rPr>
+          <w:rFonts w:ascii="Times New Roman" w:hAnsi="Times New Roman" w:cs="Times New Roman"/>
+          <w:b/>
+          <w:sz w:val="20"/>
+          <w:szCs w:val="20"/>
+        </w:rPr>
+        <w:t xml:space="preserve"> &amp; Technical Skills</w:t>
       </w:r>
       <w:r>
         <w:rPr>
@@ -527,8 +544,26 @@
           <w:sz w:val="20"/>
           <w:szCs w:val="20"/>
         </w:rPr>
-        <w:t>JavaScript, JSON</w:t>
-      </w:r>
+        <w:t xml:space="preserve">JavaScript, </w:t>
+      </w:r>
+      <w:proofErr w:type="spellStart"/>
+      <w:r>
+        <w:rPr>
+          <w:rFonts w:ascii="Times New Roman" w:hAnsi="Times New Roman" w:cs="Times New Roman"/>
+          <w:sz w:val="20"/>
+          <w:szCs w:val="20"/>
+        </w:rPr>
+        <w:t>JSON</w:t>
+      </w:r>
+      <w:r>
+        <w:rPr>
+          <w:rFonts w:ascii="Times New Roman" w:hAnsi="Times New Roman" w:cs="Times New Roman"/>
+          <w:sz w:val="20"/>
+          <w:szCs w:val="20"/>
+        </w:rPr>
+        <w:t>,Jquery</w:t>
+      </w:r>
+      <w:proofErr w:type="spellEnd"/>
     </w:p>
     <w:p>
       <w:pPr>
@@ -602,16 +637,14 @@
           <w:szCs w:val="20"/>
         </w:rPr>
       </w:pPr>
-      <w:proofErr w:type="spellStart"/>
-      <w:r>
-        <w:rPr>
-          <w:rFonts w:ascii="Times New Roman" w:hAnsi="Times New Roman" w:cs="Times New Roman"/>
-          <w:sz w:val="20"/>
-          <w:szCs w:val="20"/>
-        </w:rPr>
-        <w:t>JQuery</w:t>
-      </w:r>
-      <w:proofErr w:type="spellEnd"/>
+      <w:r>
+        <w:rPr>
+          <w:rFonts w:ascii="Times New Roman" w:hAnsi="Times New Roman" w:cs="Times New Roman"/>
+          <w:sz w:val="20"/>
+          <w:szCs w:val="20"/>
+        </w:rPr>
+        <w:t>Bootstrap</w:t>
+      </w:r>
     </w:p>
     <w:p>
       <w:pPr>
@@ -711,8 +744,19 @@
           <w:szCs w:val="20"/>
         </w:rPr>
         <w:lastRenderedPageBreak/>
-        <w:t>Other Technical skills</w:t>
-      </w:r>
+        <w:t xml:space="preserve">Relevant </w:t>
+      </w:r>
+      <w:proofErr w:type="spellStart"/>
+      <w:r>
+        <w:rPr>
+          <w:rFonts w:ascii="Times New Roman" w:hAnsi="Times New Roman" w:cs="Times New Roman"/>
+          <w:b/>
+          <w:sz w:val="20"/>
+          <w:szCs w:val="20"/>
+        </w:rPr>
+        <w:t>Courseswork</w:t>
+      </w:r>
+      <w:proofErr w:type="spellEnd"/>
       <w:r>
         <w:rPr>
           <w:rFonts w:ascii="Times New Roman" w:hAnsi="Times New Roman" w:cs="Times New Roman"/>
@@ -767,7 +811,15 @@
           <w:szCs w:val="20"/>
         </w:rPr>
         <w:lastRenderedPageBreak/>
-        <w:t>Windows XP,7 &amp; 10</w:t>
+        <w:t>CSE100 Advanced Data Structures</w:t>
+      </w:r>
+      <w:r>
+        <w:rPr>
+          <w:rFonts w:ascii="Times New Roman" w:hAnsi="Times New Roman" w:cs="Times New Roman"/>
+          <w:sz w:val="20"/>
+          <w:szCs w:val="20"/>
+        </w:rPr>
+        <w:t xml:space="preserve"> </w:t>
       </w:r>
     </w:p>
     <w:p>
@@ -791,23 +843,7 @@
           <w:sz w:val="20"/>
           <w:szCs w:val="20"/>
         </w:rPr>
-        <w:t>Microsoft O</w:t>
-      </w:r>
-      <w:r>
-        <w:rPr>
-          <w:rFonts w:ascii="Times New Roman" w:hAnsi="Times New Roman" w:cs="Times New Roman"/>
-          <w:sz w:val="20"/>
-          <w:szCs w:val="20"/>
-        </w:rPr>
-        <w:t>ffice</w:t>
-      </w:r>
-      <w:r>
-        <w:rPr>
-          <w:rFonts w:ascii="Times New Roman" w:hAnsi="Times New Roman" w:cs="Times New Roman"/>
-          <w:sz w:val="20"/>
-          <w:szCs w:val="20"/>
-        </w:rPr>
-        <w:t xml:space="preserve"> </w:t>
+        <w:t>CSE130 Program Languages</w:t>
       </w:r>
     </w:p>
     <w:p>
@@ -831,15 +867,7 @@
           <w:sz w:val="20"/>
           <w:szCs w:val="20"/>
         </w:rPr>
-        <w:t>Linux and UNIX</w:t>
-      </w:r>
-      <w:r>
-        <w:rPr>
-          <w:rFonts w:ascii="Times New Roman" w:hAnsi="Times New Roman" w:cs="Times New Roman"/>
-          <w:sz w:val="20"/>
-          <w:szCs w:val="20"/>
-        </w:rPr>
-        <w:t xml:space="preserve"> </w:t>
+        <w:t>CSE132A Database Principles</w:t>
       </w:r>
     </w:p>
     <w:p>
@@ -864,7 +892,7 @@
           <w:szCs w:val="20"/>
         </w:rPr>
         <w:lastRenderedPageBreak/>
-        <w:t>Project Management</w:t>
+        <w:t>CSE132B Web Client Languages</w:t>
       </w:r>
     </w:p>
     <w:p>
@@ -888,7 +916,7 @@
           <w:sz w:val="20"/>
           <w:szCs w:val="20"/>
         </w:rPr>
-        <w:t>UX/UI Design</w:t>
+        <w:t>Cogs121 Human Interaction Programming Studio</w:t>
       </w:r>
     </w:p>
     <w:p>
@@ -912,7 +940,7 @@
           <w:sz w:val="20"/>
           <w:szCs w:val="20"/>
         </w:rPr>
-        <w:t>Product Management</w:t>
+        <w:t>CSE170 Interaction Design</w:t>
       </w:r>
     </w:p>
     <w:p>
@@ -937,7 +965,7 @@
           <w:szCs w:val="20"/>
         </w:rPr>
         <w:lastRenderedPageBreak/>
-        <w:t>Bootstrap</w:t>
+        <w:t>MGT172 Project Management</w:t>
       </w:r>
     </w:p>
     <w:p>
@@ -961,12 +989,35 @@
           <w:sz w:val="20"/>
           <w:szCs w:val="20"/>
         </w:rPr>
-        <w:t>Responsive Web Design</w:t>
+        <w:t>CSE110 Software Engineering</w:t>
       </w:r>
     </w:p>
     <w:p>
       <w:pPr>
         <w:pStyle w:val="ListParagraph"/>
+        <w:numPr>
+          <w:ilvl w:val="0"/>
+          <w:numId w:val="26"/>
+        </w:numPr>
+        <w:spacing w:after="0" w:line="240" w:lineRule="auto"/>
+        <w:ind w:right="187"/>
+        <w:rPr>
+          <w:rFonts w:ascii="Times New Roman" w:hAnsi="Times New Roman" w:cs="Times New Roman"/>
+          <w:sz w:val="20"/>
+          <w:szCs w:val="20"/>
+        </w:rPr>
+      </w:pPr>
+      <w:r>
+        <w:rPr>
+          <w:rFonts w:ascii="Times New Roman" w:hAnsi="Times New Roman" w:cs="Times New Roman"/>
+          <w:sz w:val="20"/>
+          <w:szCs w:val="20"/>
+        </w:rPr>
+        <w:t>ENG 100L Team Engineering Labs</w:t>
+      </w:r>
+    </w:p>
+    <w:p>
+      <w:pPr>
         <w:spacing w:after="0" w:line="240" w:lineRule="auto"/>
         <w:ind w:right="187"/>
         <w:rPr>
@@ -1157,7 +1208,23 @@
           <w:sz w:val="20"/>
           <w:szCs w:val="20"/>
         </w:rPr>
-        <w:t>skills, talents, and involvement.</w:t>
+        <w:t>skills, talents, and involvement</w:t>
+      </w:r>
+      <w:r>
+        <w:rPr>
+          <w:rFonts w:ascii="Times New Roman" w:hAnsi="Times New Roman" w:cs="Times New Roman"/>
+          <w:sz w:val="20"/>
+          <w:szCs w:val="20"/>
+        </w:rPr>
+        <w:t xml:space="preserve"> using HTML &amp; CSS</w:t>
+      </w:r>
+      <w:r>
+        <w:rPr>
+          <w:rFonts w:ascii="Times New Roman" w:hAnsi="Times New Roman" w:cs="Times New Roman"/>
+          <w:sz w:val="20"/>
+          <w:szCs w:val="20"/>
+        </w:rPr>
+        <w:t>.</w:t>
       </w:r>
     </w:p>
     <w:p>
@@ -1180,7 +1247,23 @@
           <w:sz w:val="20"/>
           <w:szCs w:val="20"/>
         </w:rPr>
-        <w:t>Utilized various web tools to create a fluid and smooth design.</w:t>
+        <w:t>Utilized various web tools to create a fluid and smooth design</w:t>
+      </w:r>
+      <w:r>
+        <w:rPr>
+          <w:rFonts w:ascii="Times New Roman" w:hAnsi="Times New Roman" w:cs="Times New Roman"/>
+          <w:sz w:val="20"/>
+          <w:szCs w:val="20"/>
+        </w:rPr>
+        <w:t xml:space="preserve"> like Bootstrap and animations</w:t>
+      </w:r>
+      <w:r>
+        <w:rPr>
+          <w:rFonts w:ascii="Times New Roman" w:hAnsi="Times New Roman" w:cs="Times New Roman"/>
+          <w:sz w:val="20"/>
+          <w:szCs w:val="20"/>
+        </w:rPr>
+        <w:t>.</w:t>
       </w:r>
     </w:p>
     <w:p>
@@ -1226,7 +1309,33 @@
           <w:sz w:val="20"/>
           <w:szCs w:val="20"/>
         </w:rPr>
-        <w:t>Created a typography function to create the unique typing feature on the landing page.</w:t>
+        <w:t>Created a typography function to create the unique typing feature on the landing page</w:t>
+      </w:r>
+      <w:r>
+        <w:rPr>
+          <w:rFonts w:ascii="Times New Roman" w:hAnsi="Times New Roman" w:cs="Times New Roman"/>
+          <w:sz w:val="20"/>
+          <w:szCs w:val="20"/>
+        </w:rPr>
+        <w:t xml:space="preserve"> with </w:t>
+      </w:r>
+      <w:proofErr w:type="spellStart"/>
+      <w:r>
+        <w:rPr>
+          <w:rFonts w:ascii="Times New Roman" w:hAnsi="Times New Roman" w:cs="Times New Roman"/>
+          <w:sz w:val="20"/>
+          <w:szCs w:val="20"/>
+        </w:rPr>
+        <w:t>Javascript</w:t>
+      </w:r>
+      <w:proofErr w:type="spellEnd"/>
+      <w:r>
+        <w:rPr>
+          <w:rFonts w:ascii="Times New Roman" w:hAnsi="Times New Roman" w:cs="Times New Roman"/>
+          <w:sz w:val="20"/>
+          <w:szCs w:val="20"/>
+        </w:rPr>
+        <w:t>.</w:t>
       </w:r>
     </w:p>
     <w:p>
@@ -1235,6 +1344,7 @@
         <w:ind w:right="184"/>
         <w:rPr>
           <w:rFonts w:ascii="Times New Roman" w:hAnsi="Times New Roman" w:cs="Times New Roman"/>
+          <w:b/>
           <w:sz w:val="20"/>
           <w:szCs w:val="20"/>
         </w:rPr>
@@ -1391,7 +1501,24 @@
           <w:sz w:val="20"/>
           <w:szCs w:val="20"/>
         </w:rPr>
-        <w:t xml:space="preserve">     March ’16 – June ‘16</w:t>
+        <w:t xml:space="preserve">    </w:t>
+      </w:r>
+      <w:r>
+        <w:rPr>
+          <w:rFonts w:ascii="Times New Roman" w:hAnsi="Times New Roman" w:cs="Times New Roman"/>
+          <w:sz w:val="20"/>
+          <w:szCs w:val="20"/>
+        </w:rPr>
+        <w:tab/>
+        <w:t xml:space="preserve">    </w:t>
+      </w:r>
+      <w:r>
+        <w:rPr>
+          <w:rFonts w:ascii="Times New Roman" w:hAnsi="Times New Roman" w:cs="Times New Roman"/>
+          <w:sz w:val="20"/>
+          <w:szCs w:val="20"/>
+        </w:rPr>
+        <w:t xml:space="preserve"> March ’16 – June ‘16</w:t>
       </w:r>
     </w:p>
     <w:p>
@@ -1556,6 +1683,7 @@
         <w:ind w:right="184"/>
         <w:rPr>
           <w:rFonts w:ascii="Times New Roman" w:hAnsi="Times New Roman" w:cs="Times New Roman"/>
+          <w:b/>
           <w:sz w:val="20"/>
           <w:szCs w:val="20"/>
         </w:rPr>
@@ -2171,6 +2299,24 @@
           <w:sz w:val="20"/>
           <w:szCs w:val="20"/>
         </w:rPr>
+        <w:t xml:space="preserve"> utilizing bootstrap and </w:t>
+      </w:r>
+      <w:proofErr w:type="spellStart"/>
+      <w:r>
+        <w:rPr>
+          <w:rFonts w:ascii="Times New Roman" w:hAnsi="Times New Roman" w:cs="Times New Roman"/>
+          <w:sz w:val="20"/>
+          <w:szCs w:val="20"/>
+        </w:rPr>
+        <w:t>javascript</w:t>
+      </w:r>
+      <w:proofErr w:type="spellEnd"/>
+      <w:r>
+        <w:rPr>
+          <w:rFonts w:ascii="Times New Roman" w:hAnsi="Times New Roman" w:cs="Times New Roman"/>
+          <w:sz w:val="20"/>
+          <w:szCs w:val="20"/>
+        </w:rPr>
         <w:t>.</w:t>
       </w:r>
     </w:p>
@@ -2591,18 +2737,6 @@
         </w:rPr>
         <w:t>Expanded our organization into the social media platform by creating our first official website through school servers.</w:t>
       </w:r>
-    </w:p>
-    <w:p>
-      <w:pPr>
-        <w:pStyle w:val="ListParagraph"/>
-        <w:spacing w:after="0"/>
-        <w:ind w:left="360" w:right="184"/>
-        <w:rPr>
-          <w:rFonts w:ascii="Times New Roman" w:hAnsi="Times New Roman" w:cs="Times New Roman"/>
-          <w:sz w:val="20"/>
-          <w:szCs w:val="20"/>
-        </w:rPr>
-      </w:pPr>
     </w:p>
     <w:p>
       <w:pPr>
@@ -6055,6 +6189,7 @@
   <w:style w:type="character" w:default="1" w:styleId="DefaultParagraphFont">
     <w:name w:val="Default Paragraph Font"/>
     <w:uiPriority w:val="1"/>
+    <w:semiHidden/>
     <w:unhideWhenUsed/>
   </w:style>
   <w:style w:type="table" w:default="1" w:styleId="TableNormal">
@@ -6473,7 +6608,7 @@
 </file>
 
 <file path=customXml/itemProps1.xml><?xml version="1.0" encoding="utf-8"?>
-<ds:datastoreItem xmlns:ds="http://schemas.openxmlformats.org/officeDocument/2006/customXml" ds:itemID="{A0CBA620-F02B-4651-8E12-B5D73C11106F}">
+<ds:datastoreItem xmlns:ds="http://schemas.openxmlformats.org/officeDocument/2006/customXml" ds:itemID="{728FC92F-C02E-48BF-90E5-F62E3A8DAD42}">
   <ds:schemaRefs>
     <ds:schemaRef ds:uri="http://schemas.openxmlformats.org/officeDocument/2006/bibliography"/>
   </ds:schemaRefs>

--- a/AllanWongResume.docx
+++ b/AllanWongResume.docx
@@ -167,7 +167,14 @@
           <w:b/>
           <w:sz w:val="22"/>
         </w:rPr>
-        <w:t>Project Manager</w:t>
+        <w:t>Produ</w:t>
+      </w:r>
+      <w:r>
+        <w:rPr>
+          <w:b/>
+          <w:sz w:val="22"/>
+        </w:rPr>
+        <w:t>ct Manager</w:t>
       </w:r>
       <w:r>
         <w:rPr>
@@ -1227,6 +1234,18 @@
                 <w:sz w:val="22"/>
               </w:rPr>
               <w:t>MGT172 Project Management</w:t>
+            </w:r>
+          </w:p>
+          <w:p>
+            <w:pPr>
+              <w:pStyle w:val="ListParagraph"/>
+              <w:numPr>
+                <w:ilvl w:val="0"/>
+                <w:numId w:val="6"/>
+              </w:numPr>
+            </w:pPr>
+            <w:r>
+              <w:t>Management Techniques</w:t>
             </w:r>
           </w:p>
         </w:tc>
@@ -2346,7 +2365,7 @@
   <w:abstractNum w:abstractNumId="5">
     <w:nsid w:val="63A61D1B"/>
     <w:multiLevelType w:val="hybridMultilevel"/>
-    <w:tmpl w:val="F1281306"/>
+    <w:tmpl w:val="BE8E05B0"/>
     <w:lvl w:ilvl="0" w:tplc="04090001">
       <w:start w:val="1"/>
       <w:numFmt w:val="bullet"/>
@@ -2753,7 +2772,6 @@
   <w:style w:type="character" w:default="1" w:styleId="DefaultParagraphFont">
     <w:name w:val="Default Paragraph Font"/>
     <w:uiPriority w:val="1"/>
-    <w:semiHidden/>
     <w:unhideWhenUsed/>
   </w:style>
   <w:style w:type="table" w:default="1" w:styleId="TableNormal">

--- a/AllanWongResume.docx
+++ b/AllanWongResume.docx
@@ -283,10 +283,10 @@
         <w:spacing w:line="240" w:lineRule="auto"/>
       </w:pPr>
       <w:r>
-        <w:t>Designed and de</w:t>
-      </w:r>
-      <w:r>
-        <w:t xml:space="preserve">veloped revamped company </w:t>
+        <w:t xml:space="preserve">Designed and </w:t>
+      </w:r>
+      <w:r>
+        <w:t xml:space="preserve">revamped company </w:t>
       </w:r>
       <w:r>
         <w:t>site using</w:t>
@@ -2772,6 +2772,7 @@
   <w:style w:type="character" w:default="1" w:styleId="DefaultParagraphFont">
     <w:name w:val="Default Paragraph Font"/>
     <w:uiPriority w:val="1"/>
+    <w:semiHidden/>
     <w:unhideWhenUsed/>
   </w:style>
   <w:style w:type="table" w:default="1" w:styleId="TableNormal">

--- a/AllanWongResume.docx
+++ b/AllanWongResume.docx
@@ -368,7 +368,13 @@
         <w:t xml:space="preserve">small </w:t>
       </w:r>
       <w:r>
-        <w:t>team of interns to meet deliverable product deadlines</w:t>
+        <w:t>team of interns to meet deliverable product</w:t>
+      </w:r>
+      <w:r>
+        <w:t xml:space="preserve"> marketing</w:t>
+      </w:r>
+      <w:r>
+        <w:t xml:space="preserve"> deadlines</w:t>
       </w:r>
       <w:r>
         <w:t>.</w:t>
@@ -694,7 +700,10 @@
         <w:t xml:space="preserve"> prototyping</w:t>
       </w:r>
       <w:r>
-        <w:t xml:space="preserve">. Deployed a functional prototype within 5 weeks. </w:t>
+        <w:t>. Deployed a funct</w:t>
+      </w:r>
+      <w:r>
+        <w:t>ional prototype within 5 weeks and utilized user feedback for optimization.</w:t>
       </w:r>
     </w:p>
     <w:p>
@@ -1337,6 +1346,9 @@
             <w:r>
               <w:t>, Bootstrap</w:t>
             </w:r>
+            <w:r>
+              <w:t>, UI/UX Design</w:t>
+            </w:r>
           </w:p>
         </w:tc>
         <w:tc>
@@ -1448,6 +1460,12 @@
             </w:r>
             <w:r>
               <w:t>, JSON</w:t>
+            </w:r>
+            <w:r>
+              <w:t xml:space="preserve">, </w:t>
+            </w:r>
+            <w:r>
+              <w:t>UI/UX Design</w:t>
             </w:r>
           </w:p>
         </w:tc>
@@ -2772,7 +2790,6 @@
   <w:style w:type="character" w:default="1" w:styleId="DefaultParagraphFont">
     <w:name w:val="Default Paragraph Font"/>
     <w:uiPriority w:val="1"/>
-    <w:semiHidden/>
     <w:unhideWhenUsed/>
   </w:style>
   <w:style w:type="table" w:default="1" w:styleId="TableNormal">

--- a/AllanWongResume.docx
+++ b/AllanWongResume.docx
@@ -1115,7 +1115,7 @@
           <w:sz w:val="22"/>
           <w:szCs w:val="22"/>
         </w:rPr>
-        <w:t>BS in Computer Science, Minor in Business, graduated June 2016 – GPA: 2.8</w:t>
+        <w:t xml:space="preserve">BS in Computer Science, Minor in Business, graduated June 2016 </w:t>
       </w:r>
     </w:p>
     <w:p/>
@@ -2790,6 +2790,7 @@
   <w:style w:type="character" w:default="1" w:styleId="DefaultParagraphFont">
     <w:name w:val="Default Paragraph Font"/>
     <w:uiPriority w:val="1"/>
+    <w:semiHidden/>
     <w:unhideWhenUsed/>
   </w:style>
   <w:style w:type="table" w:default="1" w:styleId="TableNormal">

--- a/AllanWongResume.docx
+++ b/AllanWongResume.docx
@@ -1070,7 +1070,7 @@
         <w:t xml:space="preserve">” concept that users would want with the application. </w:t>
       </w:r>
       <w:r>
-        <w:t xml:space="preserve">Users would “grow” the character as the application is utilized with increased frequency. </w:t>
+        <w:t>Worked personally with potential users to analyze their wants and needs for the application.</w:t>
       </w:r>
     </w:p>
     <w:p>
@@ -1789,6 +1789,9 @@
       <w:r>
         <w:t>making a difference thru acts of kindness</w:t>
       </w:r>
+      <w:r>
+        <w:t>.</w:t>
+      </w:r>
     </w:p>
     <w:p>
       <w:pPr>
@@ -1801,6 +1804,9 @@
       </w:pPr>
       <w:r>
         <w:t>Acquired a partnership with a consultant company (Friends &amp; Fables) to expand community reach</w:t>
+      </w:r>
+      <w:r>
+        <w:t>.</w:t>
       </w:r>
     </w:p>
     <w:sectPr>

--- a/AllanWongResume.docx
+++ b/AllanWongResume.docx
@@ -1150,7 +1150,7 @@
           <w:insideH w:val="none" w:sz="0" w:space="0" w:color="auto"/>
           <w:insideV w:val="none" w:sz="0" w:space="0" w:color="auto"/>
         </w:tblBorders>
-        <w:tblLook w:val="04A0"/>
+        <w:tblLook w:val="05A0"/>
       </w:tblPr>
       <w:tblGrid>
         <w:gridCol w:w="3576"/>
@@ -1189,6 +1189,9 @@
             <w:r>
               <w:t>Java</w:t>
             </w:r>
+            <w:r>
+              <w:t>, Data Structures</w:t>
+            </w:r>
           </w:p>
         </w:tc>
         <w:tc>
@@ -1219,11 +1222,27 @@
               </w:numPr>
               <w:spacing w:line="240" w:lineRule="auto"/>
             </w:pPr>
-            <w:proofErr w:type="spellStart"/>
             <w:r>
-              <w:t>HTML,CSS,JS,Bootstrap</w:t>
+              <w:t>HTML,</w:t>
             </w:r>
-            <w:proofErr w:type="spellEnd"/>
+            <w:r>
+              <w:t xml:space="preserve"> </w:t>
+            </w:r>
+            <w:r>
+              <w:t>CSS,</w:t>
+            </w:r>
+            <w:r>
+              <w:t xml:space="preserve"> </w:t>
+            </w:r>
+            <w:r>
+              <w:t>JS,</w:t>
+            </w:r>
+            <w:r>
+              <w:t xml:space="preserve"> </w:t>
+            </w:r>
+            <w:r>
+              <w:t>Bootstrap</w:t>
+            </w:r>
           </w:p>
         </w:tc>
         <w:tc>
@@ -1242,7 +1261,7 @@
                 <w:i/>
                 <w:sz w:val="22"/>
               </w:rPr>
-              <w:t>MGT172 Project Management</w:t>
+              <w:t>ENG 100L Team Engineering Labs</w:t>
             </w:r>
           </w:p>
           <w:p>
@@ -1254,7 +1273,27 @@
               </w:numPr>
             </w:pPr>
             <w:r>
-              <w:t>Management Techniques</w:t>
+              <w:rPr>
+                <w:rFonts w:eastAsiaTheme="minorEastAsia"/>
+                <w:i/>
+                <w:szCs w:val="24"/>
+              </w:rPr>
+              <w:t>Python, HTML, CSS</w:t>
+            </w:r>
+            <w:r>
+              <w:rPr>
+                <w:rFonts w:eastAsiaTheme="minorEastAsia"/>
+                <w:i/>
+                <w:szCs w:val="24"/>
+              </w:rPr>
+              <w:t xml:space="preserve">, </w:t>
+            </w:r>
+            <w:r>
+              <w:rPr>
+                <w:rFonts w:eastAsiaTheme="minorEastAsia"/>
+                <w:szCs w:val="24"/>
+              </w:rPr>
+              <w:t>SQL</w:t>
             </w:r>
           </w:p>
         </w:tc>
@@ -1298,127 +1337,10 @@
               <w:t>OCAML</w:t>
             </w:r>
             <w:r>
-              <w:t>, Prolog</w:t>
-            </w:r>
-          </w:p>
-        </w:tc>
-        <w:tc>
-          <w:tcPr>
-            <w:tcW w:w="3576" w:type="dxa"/>
-          </w:tcPr>
-          <w:p>
-            <w:pPr>
-              <w:rPr>
-                <w:sz w:val="22"/>
-              </w:rPr>
-            </w:pPr>
-            <w:r>
-              <w:rPr>
-                <w:i/>
-                <w:sz w:val="22"/>
-              </w:rPr>
-              <w:t>Cogs121 Human Interaction</w:t>
+              <w:t xml:space="preserve">, </w:t>
             </w:r>
             <w:r>
-              <w:rPr>
-                <w:sz w:val="22"/>
-              </w:rPr>
-              <w:t xml:space="preserve"> Programming Studio</w:t>
-            </w:r>
-          </w:p>
-          <w:p>
-            <w:pPr>
-              <w:pStyle w:val="ListParagraph"/>
-              <w:numPr>
-                <w:ilvl w:val="0"/>
-                <w:numId w:val="6"/>
-              </w:numPr>
-              <w:spacing w:line="240" w:lineRule="auto"/>
-            </w:pPr>
-            <w:proofErr w:type="spellStart"/>
-            <w:r>
-              <w:t>HandleBars</w:t>
-            </w:r>
-            <w:proofErr w:type="spellEnd"/>
-            <w:r>
-              <w:t>, HTML, CSS, JS</w:t>
-            </w:r>
-            <w:r>
-              <w:t>, Bootstrap</w:t>
-            </w:r>
-            <w:r>
-              <w:t>, UI/UX Design</w:t>
-            </w:r>
-          </w:p>
-        </w:tc>
-        <w:tc>
-          <w:tcPr>
-            <w:tcW w:w="3576" w:type="dxa"/>
-          </w:tcPr>
-          <w:p>
-            <w:pPr>
-              <w:rPr>
-                <w:i/>
-                <w:sz w:val="22"/>
-              </w:rPr>
-            </w:pPr>
-            <w:r>
-              <w:rPr>
-                <w:i/>
-                <w:sz w:val="22"/>
-              </w:rPr>
-              <w:t>CSE110 Software Engineering</w:t>
-            </w:r>
-          </w:p>
-          <w:p>
-            <w:pPr>
-              <w:pStyle w:val="ListParagraph"/>
-              <w:numPr>
-                <w:ilvl w:val="0"/>
-                <w:numId w:val="6"/>
-              </w:numPr>
-              <w:spacing w:line="240" w:lineRule="auto"/>
-            </w:pPr>
-            <w:r>
-              <w:t>Java, Android Development</w:t>
-            </w:r>
-            <w:r>
-              <w:t>, Eclipse IDE</w:t>
-            </w:r>
-          </w:p>
-        </w:tc>
-      </w:tr>
-      <w:tr>
-        <w:tc>
-          <w:tcPr>
-            <w:tcW w:w="3576" w:type="dxa"/>
-          </w:tcPr>
-          <w:p>
-            <w:pPr>
-              <w:rPr>
-                <w:i/>
-                <w:sz w:val="22"/>
-              </w:rPr>
-            </w:pPr>
-            <w:r>
-              <w:rPr>
-                <w:i/>
-                <w:sz w:val="22"/>
-              </w:rPr>
-              <w:t>CSE132A Database Principles</w:t>
-            </w:r>
-          </w:p>
-          <w:p>
-            <w:pPr>
-              <w:pStyle w:val="ListParagraph"/>
-              <w:numPr>
-                <w:ilvl w:val="0"/>
-                <w:numId w:val="6"/>
-              </w:numPr>
-              <w:spacing w:line="240" w:lineRule="auto"/>
-            </w:pPr>
-            <w:r>
-              <w:t>SQL</w:t>
+              <w:t>Java</w:t>
             </w:r>
           </w:p>
         </w:tc>
@@ -1452,21 +1374,29 @@
             </w:pPr>
             <w:proofErr w:type="spellStart"/>
             <w:r>
+              <w:rPr>
+                <w:rFonts w:eastAsiaTheme="minorEastAsia"/>
+                <w:szCs w:val="24"/>
+              </w:rPr>
               <w:t>HandleBars</w:t>
             </w:r>
             <w:proofErr w:type="spellEnd"/>
             <w:r>
-              <w:t>, HTML, CSS, JS</w:t>
+              <w:rPr>
+                <w:rFonts w:eastAsiaTheme="minorEastAsia"/>
+                <w:szCs w:val="24"/>
+              </w:rPr>
+              <w:t xml:space="preserve">, HTML, CSS, JS, JSON, UI/UX Design, </w:t>
             </w:r>
+            <w:proofErr w:type="spellStart"/>
             <w:r>
-              <w:t>, JSON</w:t>
+              <w:rPr>
+                <w:rFonts w:eastAsiaTheme="minorEastAsia"/>
+                <w:szCs w:val="24"/>
+              </w:rPr>
+              <w:t>AngularJS</w:t>
             </w:r>
-            <w:r>
-              <w:t xml:space="preserve">, </w:t>
-            </w:r>
-            <w:r>
-              <w:t>UI/UX Design</w:t>
-            </w:r>
+            <w:proofErr w:type="spellEnd"/>
           </w:p>
         </w:tc>
         <w:tc>
@@ -1485,7 +1415,7 @@
                 <w:i/>
                 <w:sz w:val="22"/>
               </w:rPr>
-              <w:t>ENG 100L Team Engineering Labs</w:t>
+              <w:t>CSE110 Software Engineering</w:t>
             </w:r>
           </w:p>
           <w:p>
@@ -1498,15 +1428,63 @@
               <w:spacing w:line="240" w:lineRule="auto"/>
             </w:pPr>
             <w:r>
-              <w:t>Python</w:t>
+              <w:t xml:space="preserve">Java, </w:t>
             </w:r>
             <w:r>
-              <w:t>, HTML, CSS</w:t>
+              <w:t>Software</w:t>
+            </w:r>
+            <w:r>
+              <w:t xml:space="preserve"> Development</w:t>
+            </w:r>
+            <w:r>
+              <w:t>, Eclipse IDE</w:t>
+            </w:r>
+            <w:r>
+              <w:t>, Agile Methods</w:t>
             </w:r>
           </w:p>
         </w:tc>
       </w:tr>
     </w:tbl>
+    <w:p>
+      <w:pPr>
+        <w:rPr>
+          <w:szCs w:val="22"/>
+          <w:u w:val="single"/>
+        </w:rPr>
+      </w:pPr>
+      <w:r>
+        <w:rPr>
+          <w:szCs w:val="22"/>
+          <w:u w:val="single"/>
+        </w:rPr>
+        <w:t>Self Taught Skills</w:t>
+      </w:r>
+    </w:p>
+    <w:p>
+      <w:pPr>
+        <w:pStyle w:val="ListParagraph"/>
+        <w:numPr>
+          <w:ilvl w:val="0"/>
+          <w:numId w:val="6"/>
+        </w:numPr>
+        <w:rPr>
+          <w:u w:val="single"/>
+        </w:rPr>
+      </w:pPr>
+      <w:r>
+        <w:t xml:space="preserve">Python, HTML/CSS, Bootstrap, </w:t>
+      </w:r>
+      <w:r>
+        <w:t>Angular</w:t>
+      </w:r>
+      <w:r>
+        <w:t xml:space="preserve">, </w:t>
+      </w:r>
+      <w:r>
+        <w:t>JavaScript, SQL, JQuery</w:t>
+      </w:r>
+    </w:p>
     <w:p>
       <w:pPr>
         <w:rPr>
@@ -2389,7 +2367,7 @@
   <w:abstractNum w:abstractNumId="5">
     <w:nsid w:val="63A61D1B"/>
     <w:multiLevelType w:val="hybridMultilevel"/>
-    <w:tmpl w:val="BE8E05B0"/>
+    <w:tmpl w:val="412A3900"/>
     <w:lvl w:ilvl="0" w:tplc="04090001">
       <w:start w:val="1"/>
       <w:numFmt w:val="bullet"/>
@@ -2796,7 +2774,6 @@
   <w:style w:type="character" w:default="1" w:styleId="DefaultParagraphFont">
     <w:name w:val="Default Paragraph Font"/>
     <w:uiPriority w:val="1"/>
-    <w:semiHidden/>
     <w:unhideWhenUsed/>
   </w:style>
   <w:style w:type="table" w:default="1" w:styleId="TableNormal">
